--- a/00_Stunden_Schauer.docx
+++ b/00_Stunden_Schauer.docx
@@ -99,20 +99,7 @@
         </w:numPr>
       </w:pPr>
       <w:r>
-        <w:t xml:space="preserve">Gegenüberstellung </w:t>
-      </w:r>
-      <w:proofErr w:type="gramStart"/>
-      <w:r>
-        <w:t xml:space="preserve">der </w:t>
-      </w:r>
-      <w:proofErr w:type="spellStart"/>
-      <w:r>
-        <w:t>Vor</w:t>
-      </w:r>
-      <w:proofErr w:type="spellEnd"/>
-      <w:proofErr w:type="gramEnd"/>
-      <w:r>
-        <w:t>/Nachteile.</w:t>
+        <w:t>Gegenüberstellung der Vor/Nachteile.</w:t>
       </w:r>
     </w:p>
     <w:tbl>
@@ -159,11 +146,9 @@
             <w:tcW w:w="2266" w:type="dxa"/>
           </w:tcPr>
           <w:p>
-            <w:proofErr w:type="spellStart"/>
             <w:r>
               <w:t>Solapaneel</w:t>
             </w:r>
-            <w:proofErr w:type="spellEnd"/>
           </w:p>
         </w:tc>
       </w:tr>
@@ -176,11 +161,9 @@
             <w:tcW w:w="2265" w:type="dxa"/>
           </w:tcPr>
           <w:p>
-            <w:proofErr w:type="spellStart"/>
             <w:r>
               <w:t>Vortreile</w:t>
             </w:r>
-            <w:proofErr w:type="spellEnd"/>
           </w:p>
         </w:tc>
         <w:tc>
@@ -199,15 +182,7 @@
           </w:tcPr>
           <w:p>
             <w:r>
-              <w:t xml:space="preserve">Keine </w:t>
-            </w:r>
-            <w:proofErr w:type="spellStart"/>
-            <w:r>
-              <w:t>hinderung</w:t>
-            </w:r>
-            <w:proofErr w:type="spellEnd"/>
-            <w:r>
-              <w:t xml:space="preserve"> an Bord, leise</w:t>
+              <w:t>Keine hinderung an Bord, leise</w:t>
             </w:r>
           </w:p>
         </w:tc>
@@ -220,7 +195,10 @@
               <w:t xml:space="preserve">Tags über </w:t>
             </w:r>
             <w:r>
-              <w:t xml:space="preserve">produziert viel Strom </w:t>
+              <w:t>produziert viel Strom</w:t>
+            </w:r>
+            <w:r>
+              <w:t>, kein erzeugter Lärm</w:t>
             </w:r>
           </w:p>
         </w:tc>
@@ -255,15 +233,7 @@
           </w:tcPr>
           <w:p>
             <w:r>
-              <w:t xml:space="preserve">Strom </w:t>
-            </w:r>
-            <w:proofErr w:type="spellStart"/>
-            <w:r>
-              <w:t>produktion</w:t>
-            </w:r>
-            <w:proofErr w:type="spellEnd"/>
-            <w:r>
-              <w:t xml:space="preserve"> nur bei fahrt</w:t>
+              <w:t>Strom produktion nur bei fahrt</w:t>
             </w:r>
             <w:r>
               <w:t xml:space="preserve"> </w:t>
@@ -272,23 +242,7 @@
               <w:sym w:font="Wingdings" w:char="F0E0"/>
             </w:r>
             <w:r>
-              <w:t xml:space="preserve"> </w:t>
-            </w:r>
-            <w:proofErr w:type="spellStart"/>
-            <w:r>
-              <w:t>wehnig</w:t>
-            </w:r>
-            <w:proofErr w:type="spellEnd"/>
-            <w:r>
-              <w:t xml:space="preserve"> Strom </w:t>
-            </w:r>
-            <w:proofErr w:type="spellStart"/>
-            <w:r>
-              <w:t>produktion</w:t>
-            </w:r>
-            <w:proofErr w:type="spellEnd"/>
-            <w:r>
-              <w:t xml:space="preserve"> </w:t>
+              <w:t xml:space="preserve"> wehnig Strom produktion </w:t>
             </w:r>
           </w:p>
         </w:tc>
@@ -326,15 +280,7 @@
         </w:numPr>
       </w:pPr>
       <w:r>
-        <w:t xml:space="preserve">Es soll ein Solarpaneel werde, Restlichen Möglichkeiten </w:t>
-      </w:r>
-      <w:proofErr w:type="spellStart"/>
-      <w:r>
-        <w:t>Fallen</w:t>
-      </w:r>
-      <w:proofErr w:type="spellEnd"/>
-      <w:r>
-        <w:t xml:space="preserve"> weg.</w:t>
+        <w:t>Es soll ein Solarpaneel werde, Restlichen Möglichkeiten Fallen weg.</w:t>
       </w:r>
     </w:p>
     <w:p>
@@ -352,15 +298,7 @@
         </w:numPr>
       </w:pPr>
       <w:r>
-        <w:t xml:space="preserve">Mögliche Konzepte Solarpanel zu </w:t>
-      </w:r>
-      <w:proofErr w:type="spellStart"/>
-      <w:r>
-        <w:t>plazieren</w:t>
-      </w:r>
-      <w:proofErr w:type="spellEnd"/>
-      <w:r>
-        <w:t>:</w:t>
+        <w:t>Mögliche Konzepte Solarpanel zu plazieren:</w:t>
       </w:r>
     </w:p>
     <w:p>
@@ -384,15 +322,7 @@
         </w:numPr>
       </w:pPr>
       <w:r>
-        <w:t xml:space="preserve">Konzept 1: Solarpaneele seitlich auf der Reling Klappbar befestigen </w:t>
-      </w:r>
-      <w:proofErr w:type="spellStart"/>
-      <w:r>
-        <w:t>sodas</w:t>
-      </w:r>
-      <w:proofErr w:type="spellEnd"/>
-      <w:r>
-        <w:t xml:space="preserve"> sie an Sonnigen Tagen ausgeklappt werden können und bei nicht gebrauch oder wen sie stören wegklappen kann.</w:t>
+        <w:t>Konzept 1: Solarpaneele seitlich auf der Reling Klappbar befestigen sodas sie an Sonnigen Tagen ausgeklappt werden können und bei nicht gebrauch oder wen sie stören wegklappen kann.</w:t>
       </w:r>
     </w:p>
     <w:p>
@@ -442,23 +372,7 @@
         </w:numPr>
       </w:pPr>
       <w:r>
-        <w:t xml:space="preserve">Oder auf die </w:t>
-      </w:r>
-      <w:proofErr w:type="spellStart"/>
-      <w:r>
-        <w:t>seite</w:t>
-      </w:r>
-      <w:proofErr w:type="spellEnd"/>
-      <w:r>
-        <w:t xml:space="preserve"> </w:t>
-      </w:r>
-      <w:proofErr w:type="spellStart"/>
-      <w:r>
-        <w:t>aufklapp</w:t>
-      </w:r>
-      <w:proofErr w:type="spellEnd"/>
-      <w:r>
-        <w:t xml:space="preserve"> bar</w:t>
+        <w:t>Oder auf die seite aufklapp bar</w:t>
       </w:r>
     </w:p>
     <w:p/>
@@ -616,62 +530,660 @@
         <w:t>Stunden:</w:t>
       </w:r>
     </w:p>
+    <w:p>
+      <w:pPr>
+        <w:pStyle w:val="Listenabsatz"/>
+        <w:numPr>
+          <w:ilvl w:val="0"/>
+          <w:numId w:val="2"/>
+        </w:numPr>
+      </w:pPr>
+      <w:r>
+        <w:t>Bei erstem Treffen vertraut machen mit dem Schiff, wo Stromverbraucher sind und wie die Kabelführung verlaäuft.</w:t>
+      </w:r>
+    </w:p>
+    <w:p>
+      <w:pPr>
+        <w:pStyle w:val="Listenabsatz"/>
+        <w:numPr>
+          <w:ilvl w:val="0"/>
+          <w:numId w:val="2"/>
+        </w:numPr>
+      </w:pPr>
+      <w:r>
+        <w:t xml:space="preserve">Erstellung einer Excel Tabelle, mit den Verbraucher aufgelistet. Angemerkt sind auch die Watt und wie viele Stunden die Verbraucher am Tag Strom ziehen. </w:t>
+      </w:r>
+      <w:r>
+        <w:sym w:font="Wingdings" w:char="F0E0"/>
+      </w:r>
+      <w:r>
+        <w:t xml:space="preserve"> Somit konnten wir den zusätzlich benötigten Strom herausfinden</w:t>
+      </w:r>
+    </w:p>
+    <w:p>
+      <w:pPr>
+        <w:pStyle w:val="Listenabsatz"/>
+        <w:numPr>
+          <w:ilvl w:val="0"/>
+          <w:numId w:val="2"/>
+        </w:numPr>
+      </w:pPr>
+      <w:r>
+        <w:t>Auswahl der benötigten Solarpaneele</w:t>
+      </w:r>
+    </w:p>
     <w:p/>
-    <w:p>
-      <w:pPr>
-        <w:pStyle w:val="Listenabsatz"/>
-        <w:numPr>
-          <w:ilvl w:val="0"/>
-          <w:numId w:val="2"/>
-        </w:numPr>
-      </w:pPr>
-      <w:r>
-        <w:t xml:space="preserve">Bei erstem Treffen vertraut machen mit dem Schiff, wo Stromverbraucher sind und wie die Kabelführung </w:t>
-      </w:r>
-      <w:proofErr w:type="spellStart"/>
-      <w:r>
-        <w:t>verlaäuft</w:t>
-      </w:r>
-      <w:proofErr w:type="spellEnd"/>
-      <w:r>
-        <w:t>.</w:t>
-      </w:r>
-    </w:p>
-    <w:p>
-      <w:pPr>
-        <w:pStyle w:val="Listenabsatz"/>
-        <w:numPr>
-          <w:ilvl w:val="0"/>
-          <w:numId w:val="2"/>
-        </w:numPr>
-      </w:pPr>
-      <w:r>
-        <w:t xml:space="preserve">Erstellung einer Excel Tabelle, </w:t>
-      </w:r>
-      <w:proofErr w:type="gramStart"/>
-      <w:r>
-        <w:t>mit den Verbraucher</w:t>
-      </w:r>
-      <w:proofErr w:type="gramEnd"/>
-      <w:r>
-        <w:t xml:space="preserve"> aufgelistet. Angemerkt sind auch die Watt und wie viele Stunden die Verbraucher am Tag Strom ziehen. </w:t>
-      </w:r>
-      <w:r>
-        <w:sym w:font="Wingdings" w:char="F0E0"/>
-      </w:r>
-      <w:r>
-        <w:t xml:space="preserve"> Somit konnten wir den zusätzlich benötigten Strom herausfinden</w:t>
-      </w:r>
-    </w:p>
-    <w:p>
-      <w:pPr>
-        <w:pStyle w:val="Listenabsatz"/>
-        <w:numPr>
-          <w:ilvl w:val="0"/>
-          <w:numId w:val="2"/>
-        </w:numPr>
-      </w:pPr>
-    </w:p>
+    <w:p/>
+    <w:p>
+      <w:r>
+        <w:t>Datum:</w:t>
+      </w:r>
+      <w:r>
+        <w:tab/>
+      </w:r>
+      <w:r>
+        <w:tab/>
+      </w:r>
+      <w:r>
+        <w:tab/>
+        <w:t>Stunden:</w:t>
+      </w:r>
+    </w:p>
+    <w:p>
+      <w:pPr>
+        <w:pStyle w:val="Listenabsatz"/>
+        <w:numPr>
+          <w:ilvl w:val="0"/>
+          <w:numId w:val="5"/>
+        </w:numPr>
+      </w:pPr>
+      <w:r>
+        <w:t>Berechnung der einzelnen Kabelquerschnitten</w:t>
+      </w:r>
+    </w:p>
+    <w:p>
+      <w:pPr>
+        <w:pStyle w:val="Listenabsatz"/>
+        <w:numPr>
+          <w:ilvl w:val="0"/>
+          <w:numId w:val="5"/>
+        </w:numPr>
+      </w:pPr>
+      <w:r>
+        <w:t xml:space="preserve">Bestimmen des Richtigen </w:t>
+      </w:r>
+      <w:r>
+        <w:t xml:space="preserve">Konverter </w:t>
+      </w:r>
+      <w:r>
+        <w:t>(mit Zusatz App um immer alles im Blick zu haben)</w:t>
+      </w:r>
+    </w:p>
+    <w:p>
+      <w:pPr>
+        <w:pStyle w:val="Listenabsatz"/>
+        <w:numPr>
+          <w:ilvl w:val="0"/>
+          <w:numId w:val="5"/>
+        </w:numPr>
+      </w:pPr>
+      <w:r>
+        <w:t>Berechnung der Benötigten Zusatz Sicherungen</w:t>
+      </w:r>
+    </w:p>
+    <w:p>
+      <w:pPr>
+        <w:pStyle w:val="Listenabsatz"/>
+        <w:numPr>
+          <w:ilvl w:val="0"/>
+          <w:numId w:val="5"/>
+        </w:numPr>
+      </w:pPr>
+      <w:r>
+        <w:t>Anschauen und Notieren, welche Elektronik von der bereits Verbauten Solaranlage mitgenutzt werden könnte.</w:t>
+      </w:r>
+    </w:p>
+    <w:p/>
+    <w:p/>
+    <w:p>
+      <w:r>
+        <w:t>Datum:</w:t>
+      </w:r>
+      <w:r>
+        <w:tab/>
+      </w:r>
+      <w:r>
+        <w:tab/>
+      </w:r>
+      <w:r>
+        <w:tab/>
+        <w:t>Stunden:</w:t>
+      </w:r>
+    </w:p>
+    <w:p>
+      <w:pPr>
+        <w:pStyle w:val="Listenabsatz"/>
+        <w:numPr>
+          <w:ilvl w:val="0"/>
+          <w:numId w:val="6"/>
+        </w:numPr>
+      </w:pPr>
+      <w:r>
+        <w:t>Händler ausfindig machen, welcher die gewünschten Konverter und Sicherungen mit niedrigen Lieferzeiten liefern kann.</w:t>
+      </w:r>
+    </w:p>
+    <w:p>
+      <w:pPr>
+        <w:pStyle w:val="Listenabsatz"/>
+        <w:numPr>
+          <w:ilvl w:val="0"/>
+          <w:numId w:val="6"/>
+        </w:numPr>
+      </w:pPr>
+      <w:r>
+        <w:t>Benötigten Kabel mit Querschnitt und Länge bei SW Automatisierung in Auftrag geben und fertigen lassen.</w:t>
+      </w:r>
+    </w:p>
+    <w:p/>
+    <w:p/>
+    <w:p/>
+    <w:p/>
+    <w:p>
+      <w:r>
+        <w:lastRenderedPageBreak/>
+        <w:t>Datum:</w:t>
+      </w:r>
+      <w:r>
+        <w:tab/>
+      </w:r>
+      <w:r>
+        <w:tab/>
+      </w:r>
+      <w:r>
+        <w:tab/>
+        <w:t>Stunden:</w:t>
+      </w:r>
+    </w:p>
+    <w:p>
+      <w:pPr>
+        <w:pStyle w:val="Listenabsatz"/>
+        <w:numPr>
+          <w:ilvl w:val="0"/>
+          <w:numId w:val="7"/>
+        </w:numPr>
+      </w:pPr>
+      <w:r>
+        <w:t>Verlegung der neuen Kabel, Konverter und Sicherungen</w:t>
+      </w:r>
+    </w:p>
+    <w:p>
+      <w:pPr>
+        <w:pStyle w:val="Listenabsatz"/>
+        <w:numPr>
+          <w:ilvl w:val="0"/>
+          <w:numId w:val="7"/>
+        </w:numPr>
+      </w:pPr>
+      <w:r>
+        <w:t>Al</w:t>
+      </w:r>
+      <w:r>
+        <w:t>te Kurzschlusskabel gegen neueres mit größerem Querschnitt austauschen, um einen Kabelbrand zu verhindern.</w:t>
+      </w:r>
+    </w:p>
+    <w:p>
+      <w:pPr>
+        <w:pStyle w:val="Listenabsatz"/>
+        <w:numPr>
+          <w:ilvl w:val="0"/>
+          <w:numId w:val="7"/>
+        </w:numPr>
+      </w:pPr>
+      <w:r>
+        <w:t xml:space="preserve">Ausmessen des </w:t>
+      </w:r>
+      <w:r>
+        <w:t>vorhanden</w:t>
+      </w:r>
+      <w:r>
+        <w:t xml:space="preserve"> Platzes für die Solarpaneele</w:t>
+      </w:r>
+    </w:p>
+    <w:p>
+      <w:pPr>
+        <w:pStyle w:val="Listenabsatz"/>
+        <w:numPr>
+          <w:ilvl w:val="0"/>
+          <w:numId w:val="7"/>
+        </w:numPr>
+      </w:pPr>
+      <w:r>
+        <w:t>Maße der Davi</w:t>
+      </w:r>
+      <w:r>
+        <w:t>t</w:t>
+      </w:r>
+      <w:r>
+        <w:t xml:space="preserve">s abnehmen und mit einer Skizze </w:t>
+      </w:r>
+      <w:r>
+        <w:t>niederschreiben,</w:t>
+      </w:r>
+      <w:r>
+        <w:t xml:space="preserve"> um ein Sauberes CAD Modell zu erschaffen</w:t>
+      </w:r>
+    </w:p>
+    <w:p/>
+    <w:p>
+      <w:r>
+        <w:t>Datum:</w:t>
+      </w:r>
+      <w:r>
+        <w:tab/>
+      </w:r>
+      <w:r>
+        <w:tab/>
+      </w:r>
+      <w:r>
+        <w:tab/>
+        <w:t>Stunden:</w:t>
+      </w:r>
+    </w:p>
+    <w:p>
+      <w:pPr>
+        <w:pStyle w:val="Listenabsatz"/>
+        <w:numPr>
+          <w:ilvl w:val="0"/>
+          <w:numId w:val="9"/>
+        </w:numPr>
+      </w:pPr>
+      <w:r>
+        <w:t>Besprechen wie der Unterbau mit den Davits verbunden werden soll</w:t>
+      </w:r>
+    </w:p>
+    <w:p>
+      <w:pPr>
+        <w:pStyle w:val="Listenabsatz"/>
+        <w:numPr>
+          <w:ilvl w:val="0"/>
+          <w:numId w:val="9"/>
+        </w:numPr>
+      </w:pPr>
+      <w:r>
+        <w:t>Möglichkeiten ausfindig machen, wo man die Solarhalterung aufliegen lassen kann</w:t>
+      </w:r>
+    </w:p>
+    <w:p>
+      <w:pPr>
+        <w:pStyle w:val="Listenabsatz"/>
+        <w:numPr>
+          <w:ilvl w:val="0"/>
+          <w:numId w:val="9"/>
+        </w:numPr>
+      </w:pPr>
+      <w:r>
+        <w:t>Kurzer Aufriss, wies was ausschauen kann</w:t>
+      </w:r>
+    </w:p>
+    <w:p/>
+    <w:p>
+      <w:r>
+        <w:t>Datum:</w:t>
+      </w:r>
+      <w:r>
+        <w:tab/>
+      </w:r>
+      <w:r>
+        <w:tab/>
+      </w:r>
+      <w:r>
+        <w:tab/>
+        <w:t>Stunden:</w:t>
+      </w:r>
+    </w:p>
+    <w:p>
+      <w:pPr>
+        <w:pStyle w:val="Listenabsatz"/>
+        <w:numPr>
+          <w:ilvl w:val="0"/>
+          <w:numId w:val="14"/>
+        </w:numPr>
+      </w:pPr>
+      <w:r>
+        <w:t>Vergleich von Aufriss mit Rea</w:t>
+      </w:r>
+      <w:r>
+        <w:t>lität und schauen wo etwas nicht passen könnte und was man ändern soll.</w:t>
+      </w:r>
+    </w:p>
+    <w:p>
+      <w:pPr>
+        <w:pStyle w:val="Listenabsatz"/>
+        <w:numPr>
+          <w:ilvl w:val="0"/>
+          <w:numId w:val="14"/>
+        </w:numPr>
+      </w:pPr>
+      <w:r>
+        <w:t xml:space="preserve">Verbesserungen schnell einzeichnen </w:t>
+      </w:r>
+    </w:p>
+    <w:p>
+      <w:pPr>
+        <w:pStyle w:val="Listenabsatz"/>
+        <w:numPr>
+          <w:ilvl w:val="0"/>
+          <w:numId w:val="14"/>
+        </w:numPr>
+      </w:pPr>
+      <w:r>
+        <w:t>Ausmessen des Schiff Cockpits um eine bessere Darstellung später hinzubekommen</w:t>
+      </w:r>
+    </w:p>
+    <w:p>
+      <w:pPr>
+        <w:pStyle w:val="Listenabsatz"/>
+        <w:numPr>
+          <w:ilvl w:val="0"/>
+          <w:numId w:val="14"/>
+        </w:numPr>
+      </w:pPr>
+      <w:r>
+        <w:t>Erstellung des CAD Modells des Schiffes</w:t>
+      </w:r>
+    </w:p>
+    <w:p/>
+    <w:p/>
+    <w:p>
+      <w:r>
+        <w:t>Datum:</w:t>
+      </w:r>
+      <w:r>
+        <w:tab/>
+      </w:r>
+      <w:r>
+        <w:tab/>
+      </w:r>
+      <w:r>
+        <w:tab/>
+        <w:t>Stunden</w:t>
+      </w:r>
+    </w:p>
+    <w:p>
+      <w:pPr>
+        <w:pStyle w:val="Listenabsatz"/>
+        <w:numPr>
+          <w:ilvl w:val="0"/>
+          <w:numId w:val="15"/>
+        </w:numPr>
+      </w:pPr>
+      <w:r>
+        <w:t>Beginn der Konstruktion des Unterbaues</w:t>
+      </w:r>
+    </w:p>
+    <w:p/>
+    <w:p>
+      <w:r>
+        <w:t>Datum:</w:t>
+      </w:r>
+      <w:r>
+        <w:tab/>
+      </w:r>
+      <w:r>
+        <w:tab/>
+      </w:r>
+      <w:r>
+        <w:tab/>
+        <w:t>Stunden:</w:t>
+      </w:r>
+    </w:p>
+    <w:p>
+      <w:pPr>
+        <w:pStyle w:val="Listenabsatz"/>
+        <w:numPr>
+          <w:ilvl w:val="0"/>
+          <w:numId w:val="10"/>
+        </w:numPr>
+      </w:pPr>
+      <w:r>
+        <w:t>Wärend der Konstruktion ist aufgekommen, dass man die Halterung etwas Dämpfen sollte, um zu verhindern das die Solarhalterung Schäden nimmt.</w:t>
+      </w:r>
+    </w:p>
+    <w:p>
+      <w:pPr>
+        <w:pStyle w:val="Listenabsatz"/>
+        <w:numPr>
+          <w:ilvl w:val="0"/>
+          <w:numId w:val="10"/>
+        </w:numPr>
+      </w:pPr>
+      <w:r>
+        <w:t>Besprechung möglicher Möglichkeiten dies zu verhindern</w:t>
+      </w:r>
+    </w:p>
+    <w:p>
+      <w:pPr>
+        <w:pStyle w:val="Listenabsatz"/>
+        <w:numPr>
+          <w:ilvl w:val="0"/>
+          <w:numId w:val="10"/>
+        </w:numPr>
+      </w:pPr>
+      <w:r>
+        <w:t>Mögliche Lösungen:</w:t>
+      </w:r>
+    </w:p>
+    <w:p>
+      <w:pPr>
+        <w:pStyle w:val="Listenabsatz"/>
+        <w:numPr>
+          <w:ilvl w:val="3"/>
+          <w:numId w:val="10"/>
+        </w:numPr>
+      </w:pPr>
+      <w:r>
+        <w:t>Mittels Gasdruckzylinder seitlich abstützen</w:t>
+      </w:r>
+    </w:p>
+    <w:p>
+      <w:pPr>
+        <w:pStyle w:val="Listenabsatz"/>
+        <w:numPr>
+          <w:ilvl w:val="3"/>
+          <w:numId w:val="10"/>
+        </w:numPr>
+      </w:pPr>
+      <w:r>
+        <w:t>Mittels einem Feder-Gelenk</w:t>
+      </w:r>
+    </w:p>
+    <w:p>
+      <w:pPr>
+        <w:pStyle w:val="Listenabsatz"/>
+        <w:numPr>
+          <w:ilvl w:val="0"/>
+          <w:numId w:val="10"/>
+        </w:numPr>
+      </w:pPr>
+      <w:r>
+        <w:t>Da die Befestigung eines Gasdruck</w:t>
+      </w:r>
+      <w:r>
+        <w:t>zylinder nahe zu unmöglich ist, ist der Schwerpunkt auf ein Feder-Gelenk gefallen</w:t>
+      </w:r>
+    </w:p>
+    <w:p/>
+    <w:p/>
+    <w:p>
+      <w:r>
+        <w:t>Datum:</w:t>
+      </w:r>
+      <w:r>
+        <w:tab/>
+      </w:r>
+      <w:r>
+        <w:tab/>
+      </w:r>
+      <w:r>
+        <w:tab/>
+        <w:t>Stunden:</w:t>
+      </w:r>
+    </w:p>
+    <w:p>
+      <w:pPr>
+        <w:pStyle w:val="Listenabsatz"/>
+        <w:numPr>
+          <w:ilvl w:val="0"/>
+          <w:numId w:val="11"/>
+        </w:numPr>
+      </w:pPr>
+      <w:r>
+        <w:t>Berechnung des Schwerpunktes und dem daraus folgenden Moments</w:t>
+      </w:r>
+    </w:p>
+    <w:p>
+      <w:pPr>
+        <w:pStyle w:val="Listenabsatz"/>
+        <w:numPr>
+          <w:ilvl w:val="0"/>
+          <w:numId w:val="11"/>
+        </w:numPr>
+      </w:pPr>
+      <w:r>
+        <w:t>Feststellung, dass es für diese Kräfte keine Feder-Gelenke zu kaufen gibt</w:t>
+      </w:r>
+    </w:p>
+    <w:p>
+      <w:pPr>
+        <w:pStyle w:val="Listenabsatz"/>
+        <w:numPr>
+          <w:ilvl w:val="0"/>
+          <w:numId w:val="11"/>
+        </w:numPr>
+      </w:pPr>
+      <w:r>
+        <w:t>Berechnung der benötigten Feder-Gelenke und Einbringung ins CAD Modell</w:t>
+      </w:r>
+    </w:p>
+    <w:p>
+      <w:pPr>
+        <w:pStyle w:val="Listenabsatz"/>
+        <w:numPr>
+          <w:ilvl w:val="0"/>
+          <w:numId w:val="11"/>
+        </w:numPr>
+      </w:pPr>
+      <w:r>
+        <w:lastRenderedPageBreak/>
+        <w:t xml:space="preserve">Durch große Momente am Drehpunkt </w:t>
+      </w:r>
+      <w:r>
+        <w:t>Aufgrund</w:t>
+      </w:r>
+      <w:r>
+        <w:t xml:space="preserve"> des Schwerpunkt</w:t>
+      </w:r>
+      <w:r>
+        <w:t>es</w:t>
+      </w:r>
+      <w:r>
+        <w:t xml:space="preserve"> ist der Entschluss gefallen Gegengewichte </w:t>
+      </w:r>
+      <w:r>
+        <w:t>anzubringen</w:t>
+      </w:r>
+      <w:r>
+        <w:t>, um den Schwerpunkt näher zum Drehpunkt zu bringen.</w:t>
+      </w:r>
+    </w:p>
+    <w:p/>
+    <w:p/>
+    <w:p/>
+    <w:p/>
+    <w:p/>
+    <w:p/>
+    <w:p>
+      <w:r>
+        <w:t>Datum:</w:t>
+      </w:r>
+      <w:r>
+        <w:tab/>
+      </w:r>
+      <w:r>
+        <w:tab/>
+      </w:r>
+      <w:r>
+        <w:tab/>
+        <w:t>Stunden:</w:t>
+      </w:r>
+    </w:p>
+    <w:p>
+      <w:pPr>
+        <w:pStyle w:val="Listenabsatz"/>
+        <w:numPr>
+          <w:ilvl w:val="0"/>
+          <w:numId w:val="12"/>
+        </w:numPr>
+      </w:pPr>
+      <w:r>
+        <w:t>Berechnung, bis wieviel Wind von gewisser Richtung die Solarpaneele offen stehen können</w:t>
+      </w:r>
+    </w:p>
+    <w:p>
+      <w:pPr>
+        <w:pStyle w:val="Listenabsatz"/>
+        <w:numPr>
+          <w:ilvl w:val="0"/>
+          <w:numId w:val="12"/>
+        </w:numPr>
+      </w:pPr>
+      <w:r>
+        <w:t>Etwas stärkere Ausführung der Schenkelfeder in den Feder-Gelenken, um zusätzliche Kraft zum Offenhalten haben.</w:t>
+      </w:r>
+    </w:p>
+    <w:p/>
+    <w:p/>
+    <w:p/>
+    <w:p>
+      <w:r>
+        <w:t>Datum:</w:t>
+      </w:r>
+      <w:r>
+        <w:tab/>
+      </w:r>
+      <w:r>
+        <w:tab/>
+      </w:r>
+      <w:r>
+        <w:tab/>
+        <w:t>Stunden:</w:t>
+      </w:r>
+    </w:p>
+    <w:p>
+      <w:pPr>
+        <w:pStyle w:val="Listenabsatz"/>
+        <w:numPr>
+          <w:ilvl w:val="0"/>
+          <w:numId w:val="13"/>
+        </w:numPr>
+      </w:pPr>
+      <w:r>
+        <w:t>Steifigkeit Analysen und Berechnungen der bisherig Konstruierten Halterung</w:t>
+      </w:r>
+    </w:p>
+    <w:p>
+      <w:pPr>
+        <w:pStyle w:val="Listenabsatz"/>
+        <w:numPr>
+          <w:ilvl w:val="0"/>
+          <w:numId w:val="13"/>
+        </w:numPr>
+      </w:pPr>
+      <w:r>
+        <w:t>Ausbesserungen an den Stellen, wo sich die Halterung zu stark verwinden würde.</w:t>
+      </w:r>
+    </w:p>
+    <w:p/>
     <w:sectPr>
       <w:headerReference w:type="default" r:id="rId7"/>
       <w:pgSz w:w="11906" w:h="16838"/>
@@ -757,6 +1269,345 @@
 <file path=word/numbering.xml><?xml version="1.0" encoding="utf-8"?>
 <w:numbering xmlns:wpc="http://schemas.microsoft.com/office/word/2010/wordprocessingCanvas" xmlns:cx="http://schemas.microsoft.com/office/drawing/2014/chartex" xmlns:cx1="http://schemas.microsoft.com/office/drawing/2015/9/8/chartex" xmlns:cx2="http://schemas.microsoft.com/office/drawing/2015/10/21/chartex" xmlns:cx3="http://schemas.microsoft.com/office/drawing/2016/5/9/chartex" xmlns:cx4="http://schemas.microsoft.com/office/drawing/2016/5/10/chartex" xmlns:cx5="http://schemas.microsoft.com/office/drawing/2016/5/11/chartex" xmlns:cx6="http://schemas.microsoft.com/office/drawing/2016/5/12/chartex" xmlns:cx7="http://schemas.microsoft.com/office/drawing/2016/5/13/chartex" xmlns:cx8="http://schemas.microsoft.com/office/drawing/2016/5/14/chartex" xmlns:mc="http://schemas.openxmlformats.org/markup-compatibility/2006" xmlns:aink="http://schemas.microsoft.com/office/drawing/2016/ink" xmlns:am3d="http://schemas.microsoft.com/office/drawing/2017/model3d" xmlns:o="urn:schemas-microsoft-com:office:office" xmlns:r="http://schemas.openxmlformats.org/officeDocument/2006/relationships" xmlns:m="http://schemas.openxmlformats.org/officeDocument/2006/math" xmlns:v="urn:schemas-microsoft-com:vml" xmlns:wp14="http://schemas.microsoft.com/office/word/2010/wordprocessingDrawing" xmlns:wp="http://schemas.openxmlformats.org/drawingml/2006/wordprocessingDrawing" xmlns:w10="urn:schemas-microsoft-com:office:word" xmlns:w="http://schemas.openxmlformats.org/wordprocessingml/2006/main" xmlns:w14="http://schemas.microsoft.com/office/word/2010/wordml" xmlns:w15="http://schemas.microsoft.com/office/word/2012/wordml" xmlns:w16cex="http://schemas.microsoft.com/office/word/2018/wordml/cex" xmlns:w16cid="http://schemas.microsoft.com/office/word/2016/wordml/cid" xmlns:w16="http://schemas.microsoft.com/office/word/2018/wordml" xmlns:w16sdtdh="http://schemas.microsoft.com/office/word/2020/wordml/sdtdatahash" xmlns:w16se="http://schemas.microsoft.com/office/word/2015/wordml/symex" xmlns:wpg="http://schemas.microsoft.com/office/word/2010/wordprocessingGroup" xmlns:wpi="http://schemas.microsoft.com/office/word/2010/wordprocessingInk" xmlns:wne="http://schemas.microsoft.com/office/word/2006/wordml" xmlns:wps="http://schemas.microsoft.com/office/word/2010/wordprocessingShape" mc:Ignorable="w14 w15 w16se w16cid w16 w16cex w16sdtdh wp14">
   <w:abstractNum w:abstractNumId="0" w15:restartNumberingAfterBreak="0">
+    <w:nsid w:val="032F42BC"/>
+    <w:multiLevelType w:val="hybridMultilevel"/>
+    <w:tmpl w:val="E2E85AE6"/>
+    <w:lvl w:ilvl="0" w:tplc="0C07000B">
+      <w:start w:val="1"/>
+      <w:numFmt w:val="bullet"/>
+      <w:lvlText w:val=""/>
+      <w:lvlJc w:val="left"/>
+      <w:pPr>
+        <w:ind w:left="720" w:hanging="360"/>
+      </w:pPr>
+      <w:rPr>
+        <w:rFonts w:ascii="Wingdings" w:hAnsi="Wingdings" w:hint="default"/>
+      </w:rPr>
+    </w:lvl>
+    <w:lvl w:ilvl="1" w:tplc="0C070003" w:tentative="1">
+      <w:start w:val="1"/>
+      <w:numFmt w:val="bullet"/>
+      <w:lvlText w:val="o"/>
+      <w:lvlJc w:val="left"/>
+      <w:pPr>
+        <w:ind w:left="1440" w:hanging="360"/>
+      </w:pPr>
+      <w:rPr>
+        <w:rFonts w:ascii="Courier New" w:hAnsi="Courier New" w:cs="Courier New" w:hint="default"/>
+      </w:rPr>
+    </w:lvl>
+    <w:lvl w:ilvl="2" w:tplc="0C070005" w:tentative="1">
+      <w:start w:val="1"/>
+      <w:numFmt w:val="bullet"/>
+      <w:lvlText w:val=""/>
+      <w:lvlJc w:val="left"/>
+      <w:pPr>
+        <w:ind w:left="2160" w:hanging="360"/>
+      </w:pPr>
+      <w:rPr>
+        <w:rFonts w:ascii="Wingdings" w:hAnsi="Wingdings" w:hint="default"/>
+      </w:rPr>
+    </w:lvl>
+    <w:lvl w:ilvl="3" w:tplc="0C070001" w:tentative="1">
+      <w:start w:val="1"/>
+      <w:numFmt w:val="bullet"/>
+      <w:lvlText w:val=""/>
+      <w:lvlJc w:val="left"/>
+      <w:pPr>
+        <w:ind w:left="2880" w:hanging="360"/>
+      </w:pPr>
+      <w:rPr>
+        <w:rFonts w:ascii="Symbol" w:hAnsi="Symbol" w:hint="default"/>
+      </w:rPr>
+    </w:lvl>
+    <w:lvl w:ilvl="4" w:tplc="0C070003" w:tentative="1">
+      <w:start w:val="1"/>
+      <w:numFmt w:val="bullet"/>
+      <w:lvlText w:val="o"/>
+      <w:lvlJc w:val="left"/>
+      <w:pPr>
+        <w:ind w:left="3600" w:hanging="360"/>
+      </w:pPr>
+      <w:rPr>
+        <w:rFonts w:ascii="Courier New" w:hAnsi="Courier New" w:cs="Courier New" w:hint="default"/>
+      </w:rPr>
+    </w:lvl>
+    <w:lvl w:ilvl="5" w:tplc="0C070005" w:tentative="1">
+      <w:start w:val="1"/>
+      <w:numFmt w:val="bullet"/>
+      <w:lvlText w:val=""/>
+      <w:lvlJc w:val="left"/>
+      <w:pPr>
+        <w:ind w:left="4320" w:hanging="360"/>
+      </w:pPr>
+      <w:rPr>
+        <w:rFonts w:ascii="Wingdings" w:hAnsi="Wingdings" w:hint="default"/>
+      </w:rPr>
+    </w:lvl>
+    <w:lvl w:ilvl="6" w:tplc="0C070001" w:tentative="1">
+      <w:start w:val="1"/>
+      <w:numFmt w:val="bullet"/>
+      <w:lvlText w:val=""/>
+      <w:lvlJc w:val="left"/>
+      <w:pPr>
+        <w:ind w:left="5040" w:hanging="360"/>
+      </w:pPr>
+      <w:rPr>
+        <w:rFonts w:ascii="Symbol" w:hAnsi="Symbol" w:hint="default"/>
+      </w:rPr>
+    </w:lvl>
+    <w:lvl w:ilvl="7" w:tplc="0C070003" w:tentative="1">
+      <w:start w:val="1"/>
+      <w:numFmt w:val="bullet"/>
+      <w:lvlText w:val="o"/>
+      <w:lvlJc w:val="left"/>
+      <w:pPr>
+        <w:ind w:left="5760" w:hanging="360"/>
+      </w:pPr>
+      <w:rPr>
+        <w:rFonts w:ascii="Courier New" w:hAnsi="Courier New" w:cs="Courier New" w:hint="default"/>
+      </w:rPr>
+    </w:lvl>
+    <w:lvl w:ilvl="8" w:tplc="0C070005" w:tentative="1">
+      <w:start w:val="1"/>
+      <w:numFmt w:val="bullet"/>
+      <w:lvlText w:val=""/>
+      <w:lvlJc w:val="left"/>
+      <w:pPr>
+        <w:ind w:left="6480" w:hanging="360"/>
+      </w:pPr>
+      <w:rPr>
+        <w:rFonts w:ascii="Wingdings" w:hAnsi="Wingdings" w:hint="default"/>
+      </w:rPr>
+    </w:lvl>
+  </w:abstractNum>
+  <w:abstractNum w:abstractNumId="1" w15:restartNumberingAfterBreak="0">
+    <w:nsid w:val="077C54A4"/>
+    <w:multiLevelType w:val="hybridMultilevel"/>
+    <w:tmpl w:val="C9A8A71C"/>
+    <w:lvl w:ilvl="0" w:tplc="0C07000B">
+      <w:start w:val="1"/>
+      <w:numFmt w:val="bullet"/>
+      <w:lvlText w:val=""/>
+      <w:lvlJc w:val="left"/>
+      <w:pPr>
+        <w:ind w:left="720" w:hanging="360"/>
+      </w:pPr>
+      <w:rPr>
+        <w:rFonts w:ascii="Wingdings" w:hAnsi="Wingdings" w:hint="default"/>
+      </w:rPr>
+    </w:lvl>
+    <w:lvl w:ilvl="1" w:tplc="0C070003" w:tentative="1">
+      <w:start w:val="1"/>
+      <w:numFmt w:val="bullet"/>
+      <w:lvlText w:val="o"/>
+      <w:lvlJc w:val="left"/>
+      <w:pPr>
+        <w:ind w:left="1440" w:hanging="360"/>
+      </w:pPr>
+      <w:rPr>
+        <w:rFonts w:ascii="Courier New" w:hAnsi="Courier New" w:cs="Courier New" w:hint="default"/>
+      </w:rPr>
+    </w:lvl>
+    <w:lvl w:ilvl="2" w:tplc="0C070005" w:tentative="1">
+      <w:start w:val="1"/>
+      <w:numFmt w:val="bullet"/>
+      <w:lvlText w:val=""/>
+      <w:lvlJc w:val="left"/>
+      <w:pPr>
+        <w:ind w:left="2160" w:hanging="360"/>
+      </w:pPr>
+      <w:rPr>
+        <w:rFonts w:ascii="Wingdings" w:hAnsi="Wingdings" w:hint="default"/>
+      </w:rPr>
+    </w:lvl>
+    <w:lvl w:ilvl="3" w:tplc="0C070001" w:tentative="1">
+      <w:start w:val="1"/>
+      <w:numFmt w:val="bullet"/>
+      <w:lvlText w:val=""/>
+      <w:lvlJc w:val="left"/>
+      <w:pPr>
+        <w:ind w:left="2880" w:hanging="360"/>
+      </w:pPr>
+      <w:rPr>
+        <w:rFonts w:ascii="Symbol" w:hAnsi="Symbol" w:hint="default"/>
+      </w:rPr>
+    </w:lvl>
+    <w:lvl w:ilvl="4" w:tplc="0C070003" w:tentative="1">
+      <w:start w:val="1"/>
+      <w:numFmt w:val="bullet"/>
+      <w:lvlText w:val="o"/>
+      <w:lvlJc w:val="left"/>
+      <w:pPr>
+        <w:ind w:left="3600" w:hanging="360"/>
+      </w:pPr>
+      <w:rPr>
+        <w:rFonts w:ascii="Courier New" w:hAnsi="Courier New" w:cs="Courier New" w:hint="default"/>
+      </w:rPr>
+    </w:lvl>
+    <w:lvl w:ilvl="5" w:tplc="0C070005" w:tentative="1">
+      <w:start w:val="1"/>
+      <w:numFmt w:val="bullet"/>
+      <w:lvlText w:val=""/>
+      <w:lvlJc w:val="left"/>
+      <w:pPr>
+        <w:ind w:left="4320" w:hanging="360"/>
+      </w:pPr>
+      <w:rPr>
+        <w:rFonts w:ascii="Wingdings" w:hAnsi="Wingdings" w:hint="default"/>
+      </w:rPr>
+    </w:lvl>
+    <w:lvl w:ilvl="6" w:tplc="0C070001" w:tentative="1">
+      <w:start w:val="1"/>
+      <w:numFmt w:val="bullet"/>
+      <w:lvlText w:val=""/>
+      <w:lvlJc w:val="left"/>
+      <w:pPr>
+        <w:ind w:left="5040" w:hanging="360"/>
+      </w:pPr>
+      <w:rPr>
+        <w:rFonts w:ascii="Symbol" w:hAnsi="Symbol" w:hint="default"/>
+      </w:rPr>
+    </w:lvl>
+    <w:lvl w:ilvl="7" w:tplc="0C070003" w:tentative="1">
+      <w:start w:val="1"/>
+      <w:numFmt w:val="bullet"/>
+      <w:lvlText w:val="o"/>
+      <w:lvlJc w:val="left"/>
+      <w:pPr>
+        <w:ind w:left="5760" w:hanging="360"/>
+      </w:pPr>
+      <w:rPr>
+        <w:rFonts w:ascii="Courier New" w:hAnsi="Courier New" w:cs="Courier New" w:hint="default"/>
+      </w:rPr>
+    </w:lvl>
+    <w:lvl w:ilvl="8" w:tplc="0C070005" w:tentative="1">
+      <w:start w:val="1"/>
+      <w:numFmt w:val="bullet"/>
+      <w:lvlText w:val=""/>
+      <w:lvlJc w:val="left"/>
+      <w:pPr>
+        <w:ind w:left="6480" w:hanging="360"/>
+      </w:pPr>
+      <w:rPr>
+        <w:rFonts w:ascii="Wingdings" w:hAnsi="Wingdings" w:hint="default"/>
+      </w:rPr>
+    </w:lvl>
+  </w:abstractNum>
+  <w:abstractNum w:abstractNumId="2" w15:restartNumberingAfterBreak="0">
+    <w:nsid w:val="195E6FAD"/>
+    <w:multiLevelType w:val="hybridMultilevel"/>
+    <w:tmpl w:val="3258B20A"/>
+    <w:lvl w:ilvl="0" w:tplc="0C07000B">
+      <w:start w:val="1"/>
+      <w:numFmt w:val="bullet"/>
+      <w:lvlText w:val=""/>
+      <w:lvlJc w:val="left"/>
+      <w:pPr>
+        <w:ind w:left="720" w:hanging="360"/>
+      </w:pPr>
+      <w:rPr>
+        <w:rFonts w:ascii="Wingdings" w:hAnsi="Wingdings" w:hint="default"/>
+      </w:rPr>
+    </w:lvl>
+    <w:lvl w:ilvl="1" w:tplc="0C070003" w:tentative="1">
+      <w:start w:val="1"/>
+      <w:numFmt w:val="bullet"/>
+      <w:lvlText w:val="o"/>
+      <w:lvlJc w:val="left"/>
+      <w:pPr>
+        <w:ind w:left="1440" w:hanging="360"/>
+      </w:pPr>
+      <w:rPr>
+        <w:rFonts w:ascii="Courier New" w:hAnsi="Courier New" w:cs="Courier New" w:hint="default"/>
+      </w:rPr>
+    </w:lvl>
+    <w:lvl w:ilvl="2" w:tplc="0C070005" w:tentative="1">
+      <w:start w:val="1"/>
+      <w:numFmt w:val="bullet"/>
+      <w:lvlText w:val=""/>
+      <w:lvlJc w:val="left"/>
+      <w:pPr>
+        <w:ind w:left="2160" w:hanging="360"/>
+      </w:pPr>
+      <w:rPr>
+        <w:rFonts w:ascii="Wingdings" w:hAnsi="Wingdings" w:hint="default"/>
+      </w:rPr>
+    </w:lvl>
+    <w:lvl w:ilvl="3" w:tplc="0C070001" w:tentative="1">
+      <w:start w:val="1"/>
+      <w:numFmt w:val="bullet"/>
+      <w:lvlText w:val=""/>
+      <w:lvlJc w:val="left"/>
+      <w:pPr>
+        <w:ind w:left="2880" w:hanging="360"/>
+      </w:pPr>
+      <w:rPr>
+        <w:rFonts w:ascii="Symbol" w:hAnsi="Symbol" w:hint="default"/>
+      </w:rPr>
+    </w:lvl>
+    <w:lvl w:ilvl="4" w:tplc="0C070003" w:tentative="1">
+      <w:start w:val="1"/>
+      <w:numFmt w:val="bullet"/>
+      <w:lvlText w:val="o"/>
+      <w:lvlJc w:val="left"/>
+      <w:pPr>
+        <w:ind w:left="3600" w:hanging="360"/>
+      </w:pPr>
+      <w:rPr>
+        <w:rFonts w:ascii="Courier New" w:hAnsi="Courier New" w:cs="Courier New" w:hint="default"/>
+      </w:rPr>
+    </w:lvl>
+    <w:lvl w:ilvl="5" w:tplc="0C070005" w:tentative="1">
+      <w:start w:val="1"/>
+      <w:numFmt w:val="bullet"/>
+      <w:lvlText w:val=""/>
+      <w:lvlJc w:val="left"/>
+      <w:pPr>
+        <w:ind w:left="4320" w:hanging="360"/>
+      </w:pPr>
+      <w:rPr>
+        <w:rFonts w:ascii="Wingdings" w:hAnsi="Wingdings" w:hint="default"/>
+      </w:rPr>
+    </w:lvl>
+    <w:lvl w:ilvl="6" w:tplc="0C070001" w:tentative="1">
+      <w:start w:val="1"/>
+      <w:numFmt w:val="bullet"/>
+      <w:lvlText w:val=""/>
+      <w:lvlJc w:val="left"/>
+      <w:pPr>
+        <w:ind w:left="5040" w:hanging="360"/>
+      </w:pPr>
+      <w:rPr>
+        <w:rFonts w:ascii="Symbol" w:hAnsi="Symbol" w:hint="default"/>
+      </w:rPr>
+    </w:lvl>
+    <w:lvl w:ilvl="7" w:tplc="0C070003" w:tentative="1">
+      <w:start w:val="1"/>
+      <w:numFmt w:val="bullet"/>
+      <w:lvlText w:val="o"/>
+      <w:lvlJc w:val="left"/>
+      <w:pPr>
+        <w:ind w:left="5760" w:hanging="360"/>
+      </w:pPr>
+      <w:rPr>
+        <w:rFonts w:ascii="Courier New" w:hAnsi="Courier New" w:cs="Courier New" w:hint="default"/>
+      </w:rPr>
+    </w:lvl>
+    <w:lvl w:ilvl="8" w:tplc="0C070005" w:tentative="1">
+      <w:start w:val="1"/>
+      <w:numFmt w:val="bullet"/>
+      <w:lvlText w:val=""/>
+      <w:lvlJc w:val="left"/>
+      <w:pPr>
+        <w:ind w:left="6480" w:hanging="360"/>
+      </w:pPr>
+      <w:rPr>
+        <w:rFonts w:ascii="Wingdings" w:hAnsi="Wingdings" w:hint="default"/>
+      </w:rPr>
+    </w:lvl>
+  </w:abstractNum>
+  <w:abstractNum w:abstractNumId="3" w15:restartNumberingAfterBreak="0">
     <w:nsid w:val="1D1C6880"/>
     <w:multiLevelType w:val="hybridMultilevel"/>
     <w:tmpl w:val="FEE88E7A"/>
@@ -869,7 +1720,459 @@
       </w:rPr>
     </w:lvl>
   </w:abstractNum>
-  <w:abstractNum w:abstractNumId="1" w15:restartNumberingAfterBreak="0">
+  <w:abstractNum w:abstractNumId="4" w15:restartNumberingAfterBreak="0">
+    <w:nsid w:val="2056342F"/>
+    <w:multiLevelType w:val="hybridMultilevel"/>
+    <w:tmpl w:val="4E82203A"/>
+    <w:lvl w:ilvl="0" w:tplc="0C07000B">
+      <w:start w:val="1"/>
+      <w:numFmt w:val="bullet"/>
+      <w:lvlText w:val=""/>
+      <w:lvlJc w:val="left"/>
+      <w:pPr>
+        <w:ind w:left="720" w:hanging="360"/>
+      </w:pPr>
+      <w:rPr>
+        <w:rFonts w:ascii="Wingdings" w:hAnsi="Wingdings" w:hint="default"/>
+      </w:rPr>
+    </w:lvl>
+    <w:lvl w:ilvl="1" w:tplc="0C070003">
+      <w:start w:val="1"/>
+      <w:numFmt w:val="bullet"/>
+      <w:lvlText w:val="o"/>
+      <w:lvlJc w:val="left"/>
+      <w:pPr>
+        <w:ind w:left="1440" w:hanging="360"/>
+      </w:pPr>
+      <w:rPr>
+        <w:rFonts w:ascii="Courier New" w:hAnsi="Courier New" w:cs="Courier New" w:hint="default"/>
+      </w:rPr>
+    </w:lvl>
+    <w:lvl w:ilvl="2" w:tplc="0C070005">
+      <w:start w:val="1"/>
+      <w:numFmt w:val="bullet"/>
+      <w:lvlText w:val=""/>
+      <w:lvlJc w:val="left"/>
+      <w:pPr>
+        <w:ind w:left="2160" w:hanging="360"/>
+      </w:pPr>
+      <w:rPr>
+        <w:rFonts w:ascii="Wingdings" w:hAnsi="Wingdings" w:hint="default"/>
+      </w:rPr>
+    </w:lvl>
+    <w:lvl w:ilvl="3" w:tplc="0C070001">
+      <w:start w:val="1"/>
+      <w:numFmt w:val="bullet"/>
+      <w:lvlText w:val=""/>
+      <w:lvlJc w:val="left"/>
+      <w:pPr>
+        <w:ind w:left="2880" w:hanging="360"/>
+      </w:pPr>
+      <w:rPr>
+        <w:rFonts w:ascii="Symbol" w:hAnsi="Symbol" w:hint="default"/>
+      </w:rPr>
+    </w:lvl>
+    <w:lvl w:ilvl="4" w:tplc="0C070003" w:tentative="1">
+      <w:start w:val="1"/>
+      <w:numFmt w:val="bullet"/>
+      <w:lvlText w:val="o"/>
+      <w:lvlJc w:val="left"/>
+      <w:pPr>
+        <w:ind w:left="3600" w:hanging="360"/>
+      </w:pPr>
+      <w:rPr>
+        <w:rFonts w:ascii="Courier New" w:hAnsi="Courier New" w:cs="Courier New" w:hint="default"/>
+      </w:rPr>
+    </w:lvl>
+    <w:lvl w:ilvl="5" w:tplc="0C070005" w:tentative="1">
+      <w:start w:val="1"/>
+      <w:numFmt w:val="bullet"/>
+      <w:lvlText w:val=""/>
+      <w:lvlJc w:val="left"/>
+      <w:pPr>
+        <w:ind w:left="4320" w:hanging="360"/>
+      </w:pPr>
+      <w:rPr>
+        <w:rFonts w:ascii="Wingdings" w:hAnsi="Wingdings" w:hint="default"/>
+      </w:rPr>
+    </w:lvl>
+    <w:lvl w:ilvl="6" w:tplc="0C070001" w:tentative="1">
+      <w:start w:val="1"/>
+      <w:numFmt w:val="bullet"/>
+      <w:lvlText w:val=""/>
+      <w:lvlJc w:val="left"/>
+      <w:pPr>
+        <w:ind w:left="5040" w:hanging="360"/>
+      </w:pPr>
+      <w:rPr>
+        <w:rFonts w:ascii="Symbol" w:hAnsi="Symbol" w:hint="default"/>
+      </w:rPr>
+    </w:lvl>
+    <w:lvl w:ilvl="7" w:tplc="0C070003" w:tentative="1">
+      <w:start w:val="1"/>
+      <w:numFmt w:val="bullet"/>
+      <w:lvlText w:val="o"/>
+      <w:lvlJc w:val="left"/>
+      <w:pPr>
+        <w:ind w:left="5760" w:hanging="360"/>
+      </w:pPr>
+      <w:rPr>
+        <w:rFonts w:ascii="Courier New" w:hAnsi="Courier New" w:cs="Courier New" w:hint="default"/>
+      </w:rPr>
+    </w:lvl>
+    <w:lvl w:ilvl="8" w:tplc="0C070005" w:tentative="1">
+      <w:start w:val="1"/>
+      <w:numFmt w:val="bullet"/>
+      <w:lvlText w:val=""/>
+      <w:lvlJc w:val="left"/>
+      <w:pPr>
+        <w:ind w:left="6480" w:hanging="360"/>
+      </w:pPr>
+      <w:rPr>
+        <w:rFonts w:ascii="Wingdings" w:hAnsi="Wingdings" w:hint="default"/>
+      </w:rPr>
+    </w:lvl>
+  </w:abstractNum>
+  <w:abstractNum w:abstractNumId="5" w15:restartNumberingAfterBreak="0">
+    <w:nsid w:val="22D45801"/>
+    <w:multiLevelType w:val="hybridMultilevel"/>
+    <w:tmpl w:val="D1DEE052"/>
+    <w:lvl w:ilvl="0" w:tplc="0C07000B">
+      <w:start w:val="1"/>
+      <w:numFmt w:val="bullet"/>
+      <w:lvlText w:val=""/>
+      <w:lvlJc w:val="left"/>
+      <w:pPr>
+        <w:ind w:left="720" w:hanging="360"/>
+      </w:pPr>
+      <w:rPr>
+        <w:rFonts w:ascii="Wingdings" w:hAnsi="Wingdings" w:hint="default"/>
+      </w:rPr>
+    </w:lvl>
+    <w:lvl w:ilvl="1" w:tplc="0C070003" w:tentative="1">
+      <w:start w:val="1"/>
+      <w:numFmt w:val="bullet"/>
+      <w:lvlText w:val="o"/>
+      <w:lvlJc w:val="left"/>
+      <w:pPr>
+        <w:ind w:left="1440" w:hanging="360"/>
+      </w:pPr>
+      <w:rPr>
+        <w:rFonts w:ascii="Courier New" w:hAnsi="Courier New" w:cs="Courier New" w:hint="default"/>
+      </w:rPr>
+    </w:lvl>
+    <w:lvl w:ilvl="2" w:tplc="0C070005" w:tentative="1">
+      <w:start w:val="1"/>
+      <w:numFmt w:val="bullet"/>
+      <w:lvlText w:val=""/>
+      <w:lvlJc w:val="left"/>
+      <w:pPr>
+        <w:ind w:left="2160" w:hanging="360"/>
+      </w:pPr>
+      <w:rPr>
+        <w:rFonts w:ascii="Wingdings" w:hAnsi="Wingdings" w:hint="default"/>
+      </w:rPr>
+    </w:lvl>
+    <w:lvl w:ilvl="3" w:tplc="0C070001" w:tentative="1">
+      <w:start w:val="1"/>
+      <w:numFmt w:val="bullet"/>
+      <w:lvlText w:val=""/>
+      <w:lvlJc w:val="left"/>
+      <w:pPr>
+        <w:ind w:left="2880" w:hanging="360"/>
+      </w:pPr>
+      <w:rPr>
+        <w:rFonts w:ascii="Symbol" w:hAnsi="Symbol" w:hint="default"/>
+      </w:rPr>
+    </w:lvl>
+    <w:lvl w:ilvl="4" w:tplc="0C070003" w:tentative="1">
+      <w:start w:val="1"/>
+      <w:numFmt w:val="bullet"/>
+      <w:lvlText w:val="o"/>
+      <w:lvlJc w:val="left"/>
+      <w:pPr>
+        <w:ind w:left="3600" w:hanging="360"/>
+      </w:pPr>
+      <w:rPr>
+        <w:rFonts w:ascii="Courier New" w:hAnsi="Courier New" w:cs="Courier New" w:hint="default"/>
+      </w:rPr>
+    </w:lvl>
+    <w:lvl w:ilvl="5" w:tplc="0C070005" w:tentative="1">
+      <w:start w:val="1"/>
+      <w:numFmt w:val="bullet"/>
+      <w:lvlText w:val=""/>
+      <w:lvlJc w:val="left"/>
+      <w:pPr>
+        <w:ind w:left="4320" w:hanging="360"/>
+      </w:pPr>
+      <w:rPr>
+        <w:rFonts w:ascii="Wingdings" w:hAnsi="Wingdings" w:hint="default"/>
+      </w:rPr>
+    </w:lvl>
+    <w:lvl w:ilvl="6" w:tplc="0C070001" w:tentative="1">
+      <w:start w:val="1"/>
+      <w:numFmt w:val="bullet"/>
+      <w:lvlText w:val=""/>
+      <w:lvlJc w:val="left"/>
+      <w:pPr>
+        <w:ind w:left="5040" w:hanging="360"/>
+      </w:pPr>
+      <w:rPr>
+        <w:rFonts w:ascii="Symbol" w:hAnsi="Symbol" w:hint="default"/>
+      </w:rPr>
+    </w:lvl>
+    <w:lvl w:ilvl="7" w:tplc="0C070003" w:tentative="1">
+      <w:start w:val="1"/>
+      <w:numFmt w:val="bullet"/>
+      <w:lvlText w:val="o"/>
+      <w:lvlJc w:val="left"/>
+      <w:pPr>
+        <w:ind w:left="5760" w:hanging="360"/>
+      </w:pPr>
+      <w:rPr>
+        <w:rFonts w:ascii="Courier New" w:hAnsi="Courier New" w:cs="Courier New" w:hint="default"/>
+      </w:rPr>
+    </w:lvl>
+    <w:lvl w:ilvl="8" w:tplc="0C070005" w:tentative="1">
+      <w:start w:val="1"/>
+      <w:numFmt w:val="bullet"/>
+      <w:lvlText w:val=""/>
+      <w:lvlJc w:val="left"/>
+      <w:pPr>
+        <w:ind w:left="6480" w:hanging="360"/>
+      </w:pPr>
+      <w:rPr>
+        <w:rFonts w:ascii="Wingdings" w:hAnsi="Wingdings" w:hint="default"/>
+      </w:rPr>
+    </w:lvl>
+  </w:abstractNum>
+  <w:abstractNum w:abstractNumId="6" w15:restartNumberingAfterBreak="0">
+    <w:nsid w:val="2FF76337"/>
+    <w:multiLevelType w:val="hybridMultilevel"/>
+    <w:tmpl w:val="2050206C"/>
+    <w:lvl w:ilvl="0" w:tplc="0C07000B">
+      <w:start w:val="1"/>
+      <w:numFmt w:val="bullet"/>
+      <w:lvlText w:val=""/>
+      <w:lvlJc w:val="left"/>
+      <w:pPr>
+        <w:ind w:left="720" w:hanging="360"/>
+      </w:pPr>
+      <w:rPr>
+        <w:rFonts w:ascii="Wingdings" w:hAnsi="Wingdings" w:hint="default"/>
+      </w:rPr>
+    </w:lvl>
+    <w:lvl w:ilvl="1" w:tplc="0C070003">
+      <w:start w:val="1"/>
+      <w:numFmt w:val="bullet"/>
+      <w:lvlText w:val="o"/>
+      <w:lvlJc w:val="left"/>
+      <w:pPr>
+        <w:ind w:left="1440" w:hanging="360"/>
+      </w:pPr>
+      <w:rPr>
+        <w:rFonts w:ascii="Courier New" w:hAnsi="Courier New" w:cs="Courier New" w:hint="default"/>
+      </w:rPr>
+    </w:lvl>
+    <w:lvl w:ilvl="2" w:tplc="0C070005" w:tentative="1">
+      <w:start w:val="1"/>
+      <w:numFmt w:val="bullet"/>
+      <w:lvlText w:val=""/>
+      <w:lvlJc w:val="left"/>
+      <w:pPr>
+        <w:ind w:left="2160" w:hanging="360"/>
+      </w:pPr>
+      <w:rPr>
+        <w:rFonts w:ascii="Wingdings" w:hAnsi="Wingdings" w:hint="default"/>
+      </w:rPr>
+    </w:lvl>
+    <w:lvl w:ilvl="3" w:tplc="0C070001" w:tentative="1">
+      <w:start w:val="1"/>
+      <w:numFmt w:val="bullet"/>
+      <w:lvlText w:val=""/>
+      <w:lvlJc w:val="left"/>
+      <w:pPr>
+        <w:ind w:left="2880" w:hanging="360"/>
+      </w:pPr>
+      <w:rPr>
+        <w:rFonts w:ascii="Symbol" w:hAnsi="Symbol" w:hint="default"/>
+      </w:rPr>
+    </w:lvl>
+    <w:lvl w:ilvl="4" w:tplc="0C070003" w:tentative="1">
+      <w:start w:val="1"/>
+      <w:numFmt w:val="bullet"/>
+      <w:lvlText w:val="o"/>
+      <w:lvlJc w:val="left"/>
+      <w:pPr>
+        <w:ind w:left="3600" w:hanging="360"/>
+      </w:pPr>
+      <w:rPr>
+        <w:rFonts w:ascii="Courier New" w:hAnsi="Courier New" w:cs="Courier New" w:hint="default"/>
+      </w:rPr>
+    </w:lvl>
+    <w:lvl w:ilvl="5" w:tplc="0C070005" w:tentative="1">
+      <w:start w:val="1"/>
+      <w:numFmt w:val="bullet"/>
+      <w:lvlText w:val=""/>
+      <w:lvlJc w:val="left"/>
+      <w:pPr>
+        <w:ind w:left="4320" w:hanging="360"/>
+      </w:pPr>
+      <w:rPr>
+        <w:rFonts w:ascii="Wingdings" w:hAnsi="Wingdings" w:hint="default"/>
+      </w:rPr>
+    </w:lvl>
+    <w:lvl w:ilvl="6" w:tplc="0C070001" w:tentative="1">
+      <w:start w:val="1"/>
+      <w:numFmt w:val="bullet"/>
+      <w:lvlText w:val=""/>
+      <w:lvlJc w:val="left"/>
+      <w:pPr>
+        <w:ind w:left="5040" w:hanging="360"/>
+      </w:pPr>
+      <w:rPr>
+        <w:rFonts w:ascii="Symbol" w:hAnsi="Symbol" w:hint="default"/>
+      </w:rPr>
+    </w:lvl>
+    <w:lvl w:ilvl="7" w:tplc="0C070003" w:tentative="1">
+      <w:start w:val="1"/>
+      <w:numFmt w:val="bullet"/>
+      <w:lvlText w:val="o"/>
+      <w:lvlJc w:val="left"/>
+      <w:pPr>
+        <w:ind w:left="5760" w:hanging="360"/>
+      </w:pPr>
+      <w:rPr>
+        <w:rFonts w:ascii="Courier New" w:hAnsi="Courier New" w:cs="Courier New" w:hint="default"/>
+      </w:rPr>
+    </w:lvl>
+    <w:lvl w:ilvl="8" w:tplc="0C070005" w:tentative="1">
+      <w:start w:val="1"/>
+      <w:numFmt w:val="bullet"/>
+      <w:lvlText w:val=""/>
+      <w:lvlJc w:val="left"/>
+      <w:pPr>
+        <w:ind w:left="6480" w:hanging="360"/>
+      </w:pPr>
+      <w:rPr>
+        <w:rFonts w:ascii="Wingdings" w:hAnsi="Wingdings" w:hint="default"/>
+      </w:rPr>
+    </w:lvl>
+  </w:abstractNum>
+  <w:abstractNum w:abstractNumId="7" w15:restartNumberingAfterBreak="0">
+    <w:nsid w:val="513A7695"/>
+    <w:multiLevelType w:val="hybridMultilevel"/>
+    <w:tmpl w:val="F574F962"/>
+    <w:lvl w:ilvl="0" w:tplc="0C07000B">
+      <w:start w:val="1"/>
+      <w:numFmt w:val="bullet"/>
+      <w:lvlText w:val=""/>
+      <w:lvlJc w:val="left"/>
+      <w:pPr>
+        <w:ind w:left="720" w:hanging="360"/>
+      </w:pPr>
+      <w:rPr>
+        <w:rFonts w:ascii="Wingdings" w:hAnsi="Wingdings" w:hint="default"/>
+      </w:rPr>
+    </w:lvl>
+    <w:lvl w:ilvl="1" w:tplc="0C070003" w:tentative="1">
+      <w:start w:val="1"/>
+      <w:numFmt w:val="bullet"/>
+      <w:lvlText w:val="o"/>
+      <w:lvlJc w:val="left"/>
+      <w:pPr>
+        <w:ind w:left="1440" w:hanging="360"/>
+      </w:pPr>
+      <w:rPr>
+        <w:rFonts w:ascii="Courier New" w:hAnsi="Courier New" w:cs="Courier New" w:hint="default"/>
+      </w:rPr>
+    </w:lvl>
+    <w:lvl w:ilvl="2" w:tplc="0C070005" w:tentative="1">
+      <w:start w:val="1"/>
+      <w:numFmt w:val="bullet"/>
+      <w:lvlText w:val=""/>
+      <w:lvlJc w:val="left"/>
+      <w:pPr>
+        <w:ind w:left="2160" w:hanging="360"/>
+      </w:pPr>
+      <w:rPr>
+        <w:rFonts w:ascii="Wingdings" w:hAnsi="Wingdings" w:hint="default"/>
+      </w:rPr>
+    </w:lvl>
+    <w:lvl w:ilvl="3" w:tplc="0C070001" w:tentative="1">
+      <w:start w:val="1"/>
+      <w:numFmt w:val="bullet"/>
+      <w:lvlText w:val=""/>
+      <w:lvlJc w:val="left"/>
+      <w:pPr>
+        <w:ind w:left="2880" w:hanging="360"/>
+      </w:pPr>
+      <w:rPr>
+        <w:rFonts w:ascii="Symbol" w:hAnsi="Symbol" w:hint="default"/>
+      </w:rPr>
+    </w:lvl>
+    <w:lvl w:ilvl="4" w:tplc="0C070003" w:tentative="1">
+      <w:start w:val="1"/>
+      <w:numFmt w:val="bullet"/>
+      <w:lvlText w:val="o"/>
+      <w:lvlJc w:val="left"/>
+      <w:pPr>
+        <w:ind w:left="3600" w:hanging="360"/>
+      </w:pPr>
+      <w:rPr>
+        <w:rFonts w:ascii="Courier New" w:hAnsi="Courier New" w:cs="Courier New" w:hint="default"/>
+      </w:rPr>
+    </w:lvl>
+    <w:lvl w:ilvl="5" w:tplc="0C070005" w:tentative="1">
+      <w:start w:val="1"/>
+      <w:numFmt w:val="bullet"/>
+      <w:lvlText w:val=""/>
+      <w:lvlJc w:val="left"/>
+      <w:pPr>
+        <w:ind w:left="4320" w:hanging="360"/>
+      </w:pPr>
+      <w:rPr>
+        <w:rFonts w:ascii="Wingdings" w:hAnsi="Wingdings" w:hint="default"/>
+      </w:rPr>
+    </w:lvl>
+    <w:lvl w:ilvl="6" w:tplc="0C070001" w:tentative="1">
+      <w:start w:val="1"/>
+      <w:numFmt w:val="bullet"/>
+      <w:lvlText w:val=""/>
+      <w:lvlJc w:val="left"/>
+      <w:pPr>
+        <w:ind w:left="5040" w:hanging="360"/>
+      </w:pPr>
+      <w:rPr>
+        <w:rFonts w:ascii="Symbol" w:hAnsi="Symbol" w:hint="default"/>
+      </w:rPr>
+    </w:lvl>
+    <w:lvl w:ilvl="7" w:tplc="0C070003" w:tentative="1">
+      <w:start w:val="1"/>
+      <w:numFmt w:val="bullet"/>
+      <w:lvlText w:val="o"/>
+      <w:lvlJc w:val="left"/>
+      <w:pPr>
+        <w:ind w:left="5760" w:hanging="360"/>
+      </w:pPr>
+      <w:rPr>
+        <w:rFonts w:ascii="Courier New" w:hAnsi="Courier New" w:cs="Courier New" w:hint="default"/>
+      </w:rPr>
+    </w:lvl>
+    <w:lvl w:ilvl="8" w:tplc="0C070005" w:tentative="1">
+      <w:start w:val="1"/>
+      <w:numFmt w:val="bullet"/>
+      <w:lvlText w:val=""/>
+      <w:lvlJc w:val="left"/>
+      <w:pPr>
+        <w:ind w:left="6480" w:hanging="360"/>
+      </w:pPr>
+      <w:rPr>
+        <w:rFonts w:ascii="Wingdings" w:hAnsi="Wingdings" w:hint="default"/>
+      </w:rPr>
+    </w:lvl>
+  </w:abstractNum>
+  <w:abstractNum w:abstractNumId="8" w15:restartNumberingAfterBreak="0">
     <w:nsid w:val="57411FA0"/>
     <w:multiLevelType w:val="hybridMultilevel"/>
     <w:tmpl w:val="FED26AC6"/>
@@ -982,7 +2285,346 @@
       </w:rPr>
     </w:lvl>
   </w:abstractNum>
-  <w:abstractNum w:abstractNumId="2" w15:restartNumberingAfterBreak="0">
+  <w:abstractNum w:abstractNumId="9" w15:restartNumberingAfterBreak="0">
+    <w:nsid w:val="591E12A1"/>
+    <w:multiLevelType w:val="hybridMultilevel"/>
+    <w:tmpl w:val="9B8269F6"/>
+    <w:lvl w:ilvl="0" w:tplc="0C07000B">
+      <w:start w:val="1"/>
+      <w:numFmt w:val="bullet"/>
+      <w:lvlText w:val=""/>
+      <w:lvlJc w:val="left"/>
+      <w:pPr>
+        <w:ind w:left="720" w:hanging="360"/>
+      </w:pPr>
+      <w:rPr>
+        <w:rFonts w:ascii="Wingdings" w:hAnsi="Wingdings" w:hint="default"/>
+      </w:rPr>
+    </w:lvl>
+    <w:lvl w:ilvl="1" w:tplc="0C070003" w:tentative="1">
+      <w:start w:val="1"/>
+      <w:numFmt w:val="bullet"/>
+      <w:lvlText w:val="o"/>
+      <w:lvlJc w:val="left"/>
+      <w:pPr>
+        <w:ind w:left="1440" w:hanging="360"/>
+      </w:pPr>
+      <w:rPr>
+        <w:rFonts w:ascii="Courier New" w:hAnsi="Courier New" w:cs="Courier New" w:hint="default"/>
+      </w:rPr>
+    </w:lvl>
+    <w:lvl w:ilvl="2" w:tplc="0C070005" w:tentative="1">
+      <w:start w:val="1"/>
+      <w:numFmt w:val="bullet"/>
+      <w:lvlText w:val=""/>
+      <w:lvlJc w:val="left"/>
+      <w:pPr>
+        <w:ind w:left="2160" w:hanging="360"/>
+      </w:pPr>
+      <w:rPr>
+        <w:rFonts w:ascii="Wingdings" w:hAnsi="Wingdings" w:hint="default"/>
+      </w:rPr>
+    </w:lvl>
+    <w:lvl w:ilvl="3" w:tplc="0C070001" w:tentative="1">
+      <w:start w:val="1"/>
+      <w:numFmt w:val="bullet"/>
+      <w:lvlText w:val=""/>
+      <w:lvlJc w:val="left"/>
+      <w:pPr>
+        <w:ind w:left="2880" w:hanging="360"/>
+      </w:pPr>
+      <w:rPr>
+        <w:rFonts w:ascii="Symbol" w:hAnsi="Symbol" w:hint="default"/>
+      </w:rPr>
+    </w:lvl>
+    <w:lvl w:ilvl="4" w:tplc="0C070003" w:tentative="1">
+      <w:start w:val="1"/>
+      <w:numFmt w:val="bullet"/>
+      <w:lvlText w:val="o"/>
+      <w:lvlJc w:val="left"/>
+      <w:pPr>
+        <w:ind w:left="3600" w:hanging="360"/>
+      </w:pPr>
+      <w:rPr>
+        <w:rFonts w:ascii="Courier New" w:hAnsi="Courier New" w:cs="Courier New" w:hint="default"/>
+      </w:rPr>
+    </w:lvl>
+    <w:lvl w:ilvl="5" w:tplc="0C070005" w:tentative="1">
+      <w:start w:val="1"/>
+      <w:numFmt w:val="bullet"/>
+      <w:lvlText w:val=""/>
+      <w:lvlJc w:val="left"/>
+      <w:pPr>
+        <w:ind w:left="4320" w:hanging="360"/>
+      </w:pPr>
+      <w:rPr>
+        <w:rFonts w:ascii="Wingdings" w:hAnsi="Wingdings" w:hint="default"/>
+      </w:rPr>
+    </w:lvl>
+    <w:lvl w:ilvl="6" w:tplc="0C070001" w:tentative="1">
+      <w:start w:val="1"/>
+      <w:numFmt w:val="bullet"/>
+      <w:lvlText w:val=""/>
+      <w:lvlJc w:val="left"/>
+      <w:pPr>
+        <w:ind w:left="5040" w:hanging="360"/>
+      </w:pPr>
+      <w:rPr>
+        <w:rFonts w:ascii="Symbol" w:hAnsi="Symbol" w:hint="default"/>
+      </w:rPr>
+    </w:lvl>
+    <w:lvl w:ilvl="7" w:tplc="0C070003" w:tentative="1">
+      <w:start w:val="1"/>
+      <w:numFmt w:val="bullet"/>
+      <w:lvlText w:val="o"/>
+      <w:lvlJc w:val="left"/>
+      <w:pPr>
+        <w:ind w:left="5760" w:hanging="360"/>
+      </w:pPr>
+      <w:rPr>
+        <w:rFonts w:ascii="Courier New" w:hAnsi="Courier New" w:cs="Courier New" w:hint="default"/>
+      </w:rPr>
+    </w:lvl>
+    <w:lvl w:ilvl="8" w:tplc="0C070005" w:tentative="1">
+      <w:start w:val="1"/>
+      <w:numFmt w:val="bullet"/>
+      <w:lvlText w:val=""/>
+      <w:lvlJc w:val="left"/>
+      <w:pPr>
+        <w:ind w:left="6480" w:hanging="360"/>
+      </w:pPr>
+      <w:rPr>
+        <w:rFonts w:ascii="Wingdings" w:hAnsi="Wingdings" w:hint="default"/>
+      </w:rPr>
+    </w:lvl>
+  </w:abstractNum>
+  <w:abstractNum w:abstractNumId="10" w15:restartNumberingAfterBreak="0">
+    <w:nsid w:val="5D111DED"/>
+    <w:multiLevelType w:val="hybridMultilevel"/>
+    <w:tmpl w:val="8E0253EA"/>
+    <w:lvl w:ilvl="0" w:tplc="0C07000B">
+      <w:start w:val="1"/>
+      <w:numFmt w:val="bullet"/>
+      <w:lvlText w:val=""/>
+      <w:lvlJc w:val="left"/>
+      <w:pPr>
+        <w:ind w:left="720" w:hanging="360"/>
+      </w:pPr>
+      <w:rPr>
+        <w:rFonts w:ascii="Wingdings" w:hAnsi="Wingdings" w:hint="default"/>
+      </w:rPr>
+    </w:lvl>
+    <w:lvl w:ilvl="1" w:tplc="0C070003" w:tentative="1">
+      <w:start w:val="1"/>
+      <w:numFmt w:val="bullet"/>
+      <w:lvlText w:val="o"/>
+      <w:lvlJc w:val="left"/>
+      <w:pPr>
+        <w:ind w:left="1440" w:hanging="360"/>
+      </w:pPr>
+      <w:rPr>
+        <w:rFonts w:ascii="Courier New" w:hAnsi="Courier New" w:cs="Courier New" w:hint="default"/>
+      </w:rPr>
+    </w:lvl>
+    <w:lvl w:ilvl="2" w:tplc="0C070005" w:tentative="1">
+      <w:start w:val="1"/>
+      <w:numFmt w:val="bullet"/>
+      <w:lvlText w:val=""/>
+      <w:lvlJc w:val="left"/>
+      <w:pPr>
+        <w:ind w:left="2160" w:hanging="360"/>
+      </w:pPr>
+      <w:rPr>
+        <w:rFonts w:ascii="Wingdings" w:hAnsi="Wingdings" w:hint="default"/>
+      </w:rPr>
+    </w:lvl>
+    <w:lvl w:ilvl="3" w:tplc="0C070001" w:tentative="1">
+      <w:start w:val="1"/>
+      <w:numFmt w:val="bullet"/>
+      <w:lvlText w:val=""/>
+      <w:lvlJc w:val="left"/>
+      <w:pPr>
+        <w:ind w:left="2880" w:hanging="360"/>
+      </w:pPr>
+      <w:rPr>
+        <w:rFonts w:ascii="Symbol" w:hAnsi="Symbol" w:hint="default"/>
+      </w:rPr>
+    </w:lvl>
+    <w:lvl w:ilvl="4" w:tplc="0C070003" w:tentative="1">
+      <w:start w:val="1"/>
+      <w:numFmt w:val="bullet"/>
+      <w:lvlText w:val="o"/>
+      <w:lvlJc w:val="left"/>
+      <w:pPr>
+        <w:ind w:left="3600" w:hanging="360"/>
+      </w:pPr>
+      <w:rPr>
+        <w:rFonts w:ascii="Courier New" w:hAnsi="Courier New" w:cs="Courier New" w:hint="default"/>
+      </w:rPr>
+    </w:lvl>
+    <w:lvl w:ilvl="5" w:tplc="0C070005" w:tentative="1">
+      <w:start w:val="1"/>
+      <w:numFmt w:val="bullet"/>
+      <w:lvlText w:val=""/>
+      <w:lvlJc w:val="left"/>
+      <w:pPr>
+        <w:ind w:left="4320" w:hanging="360"/>
+      </w:pPr>
+      <w:rPr>
+        <w:rFonts w:ascii="Wingdings" w:hAnsi="Wingdings" w:hint="default"/>
+      </w:rPr>
+    </w:lvl>
+    <w:lvl w:ilvl="6" w:tplc="0C070001" w:tentative="1">
+      <w:start w:val="1"/>
+      <w:numFmt w:val="bullet"/>
+      <w:lvlText w:val=""/>
+      <w:lvlJc w:val="left"/>
+      <w:pPr>
+        <w:ind w:left="5040" w:hanging="360"/>
+      </w:pPr>
+      <w:rPr>
+        <w:rFonts w:ascii="Symbol" w:hAnsi="Symbol" w:hint="default"/>
+      </w:rPr>
+    </w:lvl>
+    <w:lvl w:ilvl="7" w:tplc="0C070003" w:tentative="1">
+      <w:start w:val="1"/>
+      <w:numFmt w:val="bullet"/>
+      <w:lvlText w:val="o"/>
+      <w:lvlJc w:val="left"/>
+      <w:pPr>
+        <w:ind w:left="5760" w:hanging="360"/>
+      </w:pPr>
+      <w:rPr>
+        <w:rFonts w:ascii="Courier New" w:hAnsi="Courier New" w:cs="Courier New" w:hint="default"/>
+      </w:rPr>
+    </w:lvl>
+    <w:lvl w:ilvl="8" w:tplc="0C070005" w:tentative="1">
+      <w:start w:val="1"/>
+      <w:numFmt w:val="bullet"/>
+      <w:lvlText w:val=""/>
+      <w:lvlJc w:val="left"/>
+      <w:pPr>
+        <w:ind w:left="6480" w:hanging="360"/>
+      </w:pPr>
+      <w:rPr>
+        <w:rFonts w:ascii="Wingdings" w:hAnsi="Wingdings" w:hint="default"/>
+      </w:rPr>
+    </w:lvl>
+  </w:abstractNum>
+  <w:abstractNum w:abstractNumId="11" w15:restartNumberingAfterBreak="0">
+    <w:nsid w:val="610B3121"/>
+    <w:multiLevelType w:val="hybridMultilevel"/>
+    <w:tmpl w:val="18583C1C"/>
+    <w:lvl w:ilvl="0" w:tplc="0C07000B">
+      <w:start w:val="1"/>
+      <w:numFmt w:val="bullet"/>
+      <w:lvlText w:val=""/>
+      <w:lvlJc w:val="left"/>
+      <w:pPr>
+        <w:ind w:left="720" w:hanging="360"/>
+      </w:pPr>
+      <w:rPr>
+        <w:rFonts w:ascii="Wingdings" w:hAnsi="Wingdings" w:hint="default"/>
+      </w:rPr>
+    </w:lvl>
+    <w:lvl w:ilvl="1" w:tplc="0C070003" w:tentative="1">
+      <w:start w:val="1"/>
+      <w:numFmt w:val="bullet"/>
+      <w:lvlText w:val="o"/>
+      <w:lvlJc w:val="left"/>
+      <w:pPr>
+        <w:ind w:left="1440" w:hanging="360"/>
+      </w:pPr>
+      <w:rPr>
+        <w:rFonts w:ascii="Courier New" w:hAnsi="Courier New" w:cs="Courier New" w:hint="default"/>
+      </w:rPr>
+    </w:lvl>
+    <w:lvl w:ilvl="2" w:tplc="0C070005" w:tentative="1">
+      <w:start w:val="1"/>
+      <w:numFmt w:val="bullet"/>
+      <w:lvlText w:val=""/>
+      <w:lvlJc w:val="left"/>
+      <w:pPr>
+        <w:ind w:left="2160" w:hanging="360"/>
+      </w:pPr>
+      <w:rPr>
+        <w:rFonts w:ascii="Wingdings" w:hAnsi="Wingdings" w:hint="default"/>
+      </w:rPr>
+    </w:lvl>
+    <w:lvl w:ilvl="3" w:tplc="0C070001" w:tentative="1">
+      <w:start w:val="1"/>
+      <w:numFmt w:val="bullet"/>
+      <w:lvlText w:val=""/>
+      <w:lvlJc w:val="left"/>
+      <w:pPr>
+        <w:ind w:left="2880" w:hanging="360"/>
+      </w:pPr>
+      <w:rPr>
+        <w:rFonts w:ascii="Symbol" w:hAnsi="Symbol" w:hint="default"/>
+      </w:rPr>
+    </w:lvl>
+    <w:lvl w:ilvl="4" w:tplc="0C070003" w:tentative="1">
+      <w:start w:val="1"/>
+      <w:numFmt w:val="bullet"/>
+      <w:lvlText w:val="o"/>
+      <w:lvlJc w:val="left"/>
+      <w:pPr>
+        <w:ind w:left="3600" w:hanging="360"/>
+      </w:pPr>
+      <w:rPr>
+        <w:rFonts w:ascii="Courier New" w:hAnsi="Courier New" w:cs="Courier New" w:hint="default"/>
+      </w:rPr>
+    </w:lvl>
+    <w:lvl w:ilvl="5" w:tplc="0C070005" w:tentative="1">
+      <w:start w:val="1"/>
+      <w:numFmt w:val="bullet"/>
+      <w:lvlText w:val=""/>
+      <w:lvlJc w:val="left"/>
+      <w:pPr>
+        <w:ind w:left="4320" w:hanging="360"/>
+      </w:pPr>
+      <w:rPr>
+        <w:rFonts w:ascii="Wingdings" w:hAnsi="Wingdings" w:hint="default"/>
+      </w:rPr>
+    </w:lvl>
+    <w:lvl w:ilvl="6" w:tplc="0C070001" w:tentative="1">
+      <w:start w:val="1"/>
+      <w:numFmt w:val="bullet"/>
+      <w:lvlText w:val=""/>
+      <w:lvlJc w:val="left"/>
+      <w:pPr>
+        <w:ind w:left="5040" w:hanging="360"/>
+      </w:pPr>
+      <w:rPr>
+        <w:rFonts w:ascii="Symbol" w:hAnsi="Symbol" w:hint="default"/>
+      </w:rPr>
+    </w:lvl>
+    <w:lvl w:ilvl="7" w:tplc="0C070003" w:tentative="1">
+      <w:start w:val="1"/>
+      <w:numFmt w:val="bullet"/>
+      <w:lvlText w:val="o"/>
+      <w:lvlJc w:val="left"/>
+      <w:pPr>
+        <w:ind w:left="5760" w:hanging="360"/>
+      </w:pPr>
+      <w:rPr>
+        <w:rFonts w:ascii="Courier New" w:hAnsi="Courier New" w:cs="Courier New" w:hint="default"/>
+      </w:rPr>
+    </w:lvl>
+    <w:lvl w:ilvl="8" w:tplc="0C070005" w:tentative="1">
+      <w:start w:val="1"/>
+      <w:numFmt w:val="bullet"/>
+      <w:lvlText w:val=""/>
+      <w:lvlJc w:val="left"/>
+      <w:pPr>
+        <w:ind w:left="6480" w:hanging="360"/>
+      </w:pPr>
+      <w:rPr>
+        <w:rFonts w:ascii="Wingdings" w:hAnsi="Wingdings" w:hint="default"/>
+      </w:rPr>
+    </w:lvl>
+  </w:abstractNum>
+  <w:abstractNum w:abstractNumId="12" w15:restartNumberingAfterBreak="0">
     <w:nsid w:val="68612873"/>
     <w:multiLevelType w:val="hybridMultilevel"/>
     <w:tmpl w:val="1378596E"/>
@@ -1095,7 +2737,7 @@
       </w:rPr>
     </w:lvl>
   </w:abstractNum>
-  <w:abstractNum w:abstractNumId="3" w15:restartNumberingAfterBreak="0">
+  <w:abstractNum w:abstractNumId="13" w15:restartNumberingAfterBreak="0">
     <w:nsid w:val="68CD4A57"/>
     <w:multiLevelType w:val="hybridMultilevel"/>
     <w:tmpl w:val="418E41B6"/>
@@ -1208,17 +2850,163 @@
       </w:rPr>
     </w:lvl>
   </w:abstractNum>
+  <w:abstractNum w:abstractNumId="14" w15:restartNumberingAfterBreak="0">
+    <w:nsid w:val="6F9F6B99"/>
+    <w:multiLevelType w:val="hybridMultilevel"/>
+    <w:tmpl w:val="17D6D37A"/>
+    <w:lvl w:ilvl="0" w:tplc="0C07000B">
+      <w:start w:val="1"/>
+      <w:numFmt w:val="bullet"/>
+      <w:lvlText w:val=""/>
+      <w:lvlJc w:val="left"/>
+      <w:pPr>
+        <w:ind w:left="720" w:hanging="360"/>
+      </w:pPr>
+      <w:rPr>
+        <w:rFonts w:ascii="Wingdings" w:hAnsi="Wingdings" w:hint="default"/>
+      </w:rPr>
+    </w:lvl>
+    <w:lvl w:ilvl="1" w:tplc="0C070003" w:tentative="1">
+      <w:start w:val="1"/>
+      <w:numFmt w:val="bullet"/>
+      <w:lvlText w:val="o"/>
+      <w:lvlJc w:val="left"/>
+      <w:pPr>
+        <w:ind w:left="1440" w:hanging="360"/>
+      </w:pPr>
+      <w:rPr>
+        <w:rFonts w:ascii="Courier New" w:hAnsi="Courier New" w:cs="Courier New" w:hint="default"/>
+      </w:rPr>
+    </w:lvl>
+    <w:lvl w:ilvl="2" w:tplc="0C070005" w:tentative="1">
+      <w:start w:val="1"/>
+      <w:numFmt w:val="bullet"/>
+      <w:lvlText w:val=""/>
+      <w:lvlJc w:val="left"/>
+      <w:pPr>
+        <w:ind w:left="2160" w:hanging="360"/>
+      </w:pPr>
+      <w:rPr>
+        <w:rFonts w:ascii="Wingdings" w:hAnsi="Wingdings" w:hint="default"/>
+      </w:rPr>
+    </w:lvl>
+    <w:lvl w:ilvl="3" w:tplc="0C070001" w:tentative="1">
+      <w:start w:val="1"/>
+      <w:numFmt w:val="bullet"/>
+      <w:lvlText w:val=""/>
+      <w:lvlJc w:val="left"/>
+      <w:pPr>
+        <w:ind w:left="2880" w:hanging="360"/>
+      </w:pPr>
+      <w:rPr>
+        <w:rFonts w:ascii="Symbol" w:hAnsi="Symbol" w:hint="default"/>
+      </w:rPr>
+    </w:lvl>
+    <w:lvl w:ilvl="4" w:tplc="0C070003" w:tentative="1">
+      <w:start w:val="1"/>
+      <w:numFmt w:val="bullet"/>
+      <w:lvlText w:val="o"/>
+      <w:lvlJc w:val="left"/>
+      <w:pPr>
+        <w:ind w:left="3600" w:hanging="360"/>
+      </w:pPr>
+      <w:rPr>
+        <w:rFonts w:ascii="Courier New" w:hAnsi="Courier New" w:cs="Courier New" w:hint="default"/>
+      </w:rPr>
+    </w:lvl>
+    <w:lvl w:ilvl="5" w:tplc="0C070005" w:tentative="1">
+      <w:start w:val="1"/>
+      <w:numFmt w:val="bullet"/>
+      <w:lvlText w:val=""/>
+      <w:lvlJc w:val="left"/>
+      <w:pPr>
+        <w:ind w:left="4320" w:hanging="360"/>
+      </w:pPr>
+      <w:rPr>
+        <w:rFonts w:ascii="Wingdings" w:hAnsi="Wingdings" w:hint="default"/>
+      </w:rPr>
+    </w:lvl>
+    <w:lvl w:ilvl="6" w:tplc="0C070001" w:tentative="1">
+      <w:start w:val="1"/>
+      <w:numFmt w:val="bullet"/>
+      <w:lvlText w:val=""/>
+      <w:lvlJc w:val="left"/>
+      <w:pPr>
+        <w:ind w:left="5040" w:hanging="360"/>
+      </w:pPr>
+      <w:rPr>
+        <w:rFonts w:ascii="Symbol" w:hAnsi="Symbol" w:hint="default"/>
+      </w:rPr>
+    </w:lvl>
+    <w:lvl w:ilvl="7" w:tplc="0C070003" w:tentative="1">
+      <w:start w:val="1"/>
+      <w:numFmt w:val="bullet"/>
+      <w:lvlText w:val="o"/>
+      <w:lvlJc w:val="left"/>
+      <w:pPr>
+        <w:ind w:left="5760" w:hanging="360"/>
+      </w:pPr>
+      <w:rPr>
+        <w:rFonts w:ascii="Courier New" w:hAnsi="Courier New" w:cs="Courier New" w:hint="default"/>
+      </w:rPr>
+    </w:lvl>
+    <w:lvl w:ilvl="8" w:tplc="0C070005" w:tentative="1">
+      <w:start w:val="1"/>
+      <w:numFmt w:val="bullet"/>
+      <w:lvlText w:val=""/>
+      <w:lvlJc w:val="left"/>
+      <w:pPr>
+        <w:ind w:left="6480" w:hanging="360"/>
+      </w:pPr>
+      <w:rPr>
+        <w:rFonts w:ascii="Wingdings" w:hAnsi="Wingdings" w:hint="default"/>
+      </w:rPr>
+    </w:lvl>
+  </w:abstractNum>
   <w:num w:numId="1" w16cid:durableId="1603493743">
+    <w:abstractNumId w:val="13"/>
+  </w:num>
+  <w:num w:numId="2" w16cid:durableId="1175877218">
+    <w:abstractNumId w:val="8"/>
+  </w:num>
+  <w:num w:numId="3" w16cid:durableId="1943101066">
     <w:abstractNumId w:val="3"/>
   </w:num>
-  <w:num w:numId="2" w16cid:durableId="1175877218">
+  <w:num w:numId="4" w16cid:durableId="646054240">
+    <w:abstractNumId w:val="12"/>
+  </w:num>
+  <w:num w:numId="5" w16cid:durableId="1244946141">
     <w:abstractNumId w:val="1"/>
   </w:num>
-  <w:num w:numId="3" w16cid:durableId="1943101066">
+  <w:num w:numId="6" w16cid:durableId="70583469">
     <w:abstractNumId w:val="0"/>
   </w:num>
-  <w:num w:numId="4" w16cid:durableId="646054240">
+  <w:num w:numId="7" w16cid:durableId="91628721">
+    <w:abstractNumId w:val="11"/>
+  </w:num>
+  <w:num w:numId="8" w16cid:durableId="1953583625">
+    <w:abstractNumId w:val="14"/>
+  </w:num>
+  <w:num w:numId="9" w16cid:durableId="844435717">
+    <w:abstractNumId w:val="6"/>
+  </w:num>
+  <w:num w:numId="10" w16cid:durableId="849950026">
+    <w:abstractNumId w:val="4"/>
+  </w:num>
+  <w:num w:numId="11" w16cid:durableId="1746105763">
+    <w:abstractNumId w:val="7"/>
+  </w:num>
+  <w:num w:numId="12" w16cid:durableId="1403412663">
     <w:abstractNumId w:val="2"/>
+  </w:num>
+  <w:num w:numId="13" w16cid:durableId="1093206771">
+    <w:abstractNumId w:val="10"/>
+  </w:num>
+  <w:num w:numId="14" w16cid:durableId="1511876089">
+    <w:abstractNumId w:val="9"/>
+  </w:num>
+  <w:num w:numId="15" w16cid:durableId="1881479520">
+    <w:abstractNumId w:val="5"/>
   </w:num>
 </w:numbering>
 </file>

--- a/00_Stunden_Schauer.docx
+++ b/00_Stunden_Schauer.docx
@@ -99,7 +99,20 @@
         </w:numPr>
       </w:pPr>
       <w:r>
-        <w:t>Gegenüberstellung der Vor/Nachteile.</w:t>
+        <w:t xml:space="preserve">Gegenüberstellung </w:t>
+      </w:r>
+      <w:proofErr w:type="gramStart"/>
+      <w:r>
+        <w:t xml:space="preserve">der </w:t>
+      </w:r>
+      <w:proofErr w:type="spellStart"/>
+      <w:r>
+        <w:t>Vor</w:t>
+      </w:r>
+      <w:proofErr w:type="spellEnd"/>
+      <w:proofErr w:type="gramEnd"/>
+      <w:r>
+        <w:t>/Nachteile.</w:t>
       </w:r>
     </w:p>
     <w:tbl>
@@ -146,9 +159,11 @@
             <w:tcW w:w="2266" w:type="dxa"/>
           </w:tcPr>
           <w:p>
+            <w:proofErr w:type="spellStart"/>
             <w:r>
               <w:t>Solapaneel</w:t>
             </w:r>
+            <w:proofErr w:type="spellEnd"/>
           </w:p>
         </w:tc>
       </w:tr>
@@ -161,9 +176,11 @@
             <w:tcW w:w="2265" w:type="dxa"/>
           </w:tcPr>
           <w:p>
+            <w:proofErr w:type="spellStart"/>
             <w:r>
               <w:t>Vortreile</w:t>
             </w:r>
+            <w:proofErr w:type="spellEnd"/>
           </w:p>
         </w:tc>
         <w:tc>
@@ -182,7 +199,15 @@
           </w:tcPr>
           <w:p>
             <w:r>
-              <w:t>Keine hinderung an Bord, leise</w:t>
+              <w:t xml:space="preserve">Keine </w:t>
+            </w:r>
+            <w:proofErr w:type="spellStart"/>
+            <w:r>
+              <w:t>hinderung</w:t>
+            </w:r>
+            <w:proofErr w:type="spellEnd"/>
+            <w:r>
+              <w:t xml:space="preserve"> an Bord, leise</w:t>
             </w:r>
           </w:p>
         </w:tc>
@@ -233,16 +258,37 @@
           </w:tcPr>
           <w:p>
             <w:r>
-              <w:t>Strom produktion nur bei fahrt</w:t>
+              <w:t xml:space="preserve">Strom </w:t>
             </w:r>
+            <w:proofErr w:type="spellStart"/>
             <w:r>
-              <w:t xml:space="preserve"> </w:t>
+              <w:t>produktion</w:t>
+            </w:r>
+            <w:proofErr w:type="spellEnd"/>
+            <w:r>
+              <w:t xml:space="preserve"> nur bei fahrt </w:t>
             </w:r>
             <w:r>
               <w:sym w:font="Wingdings" w:char="F0E0"/>
             </w:r>
             <w:r>
-              <w:t xml:space="preserve"> wehnig Strom produktion </w:t>
+              <w:t xml:space="preserve"> </w:t>
+            </w:r>
+            <w:proofErr w:type="spellStart"/>
+            <w:r>
+              <w:t>wehnig</w:t>
+            </w:r>
+            <w:proofErr w:type="spellEnd"/>
+            <w:r>
+              <w:t xml:space="preserve"> Strom </w:t>
+            </w:r>
+            <w:proofErr w:type="spellStart"/>
+            <w:r>
+              <w:t>produktion</w:t>
+            </w:r>
+            <w:proofErr w:type="spellEnd"/>
+            <w:r>
+              <w:t xml:space="preserve"> </w:t>
             </w:r>
           </w:p>
         </w:tc>
@@ -280,7 +326,15 @@
         </w:numPr>
       </w:pPr>
       <w:r>
-        <w:t>Es soll ein Solarpaneel werde, Restlichen Möglichkeiten Fallen weg.</w:t>
+        <w:t xml:space="preserve">Es soll ein Solarpaneel werde, Restlichen Möglichkeiten </w:t>
+      </w:r>
+      <w:proofErr w:type="spellStart"/>
+      <w:r>
+        <w:t>Fallen</w:t>
+      </w:r>
+      <w:proofErr w:type="spellEnd"/>
+      <w:r>
+        <w:t xml:space="preserve"> weg.</w:t>
       </w:r>
     </w:p>
     <w:p>
@@ -298,7 +352,13 @@
         </w:numPr>
       </w:pPr>
       <w:r>
-        <w:t>Mögliche Konzepte Solarpanel zu plazieren:</w:t>
+        <w:t xml:space="preserve">Mögliche Konzepte Solarpanel zu </w:t>
+      </w:r>
+      <w:r>
+        <w:t>platzieren</w:t>
+      </w:r>
+      <w:r>
+        <w:t>:</w:t>
       </w:r>
     </w:p>
     <w:p>
@@ -322,7 +382,21 @@
         </w:numPr>
       </w:pPr>
       <w:r>
-        <w:t>Konzept 1: Solarpaneele seitlich auf der Reling Klappbar befestigen sodas sie an Sonnigen Tagen ausgeklappt werden können und bei nicht gebrauch oder wen sie stören wegklappen kann.</w:t>
+        <w:t xml:space="preserve">Konzept 1: Solarpaneele seitlich auf der Reling Klappbar </w:t>
+      </w:r>
+      <w:proofErr w:type="gramStart"/>
+      <w:r>
+        <w:t>befestigen</w:t>
+      </w:r>
+      <w:proofErr w:type="gramEnd"/>
+      <w:r>
+        <w:t xml:space="preserve"> </w:t>
+      </w:r>
+      <w:r>
+        <w:t>sodass</w:t>
+      </w:r>
+      <w:r>
+        <w:t xml:space="preserve"> sie an Sonnigen Tagen ausgeklappt werden können und bei nicht gebrauch oder wen sie stören wegklappen kann.</w:t>
       </w:r>
     </w:p>
     <w:p>
@@ -362,6 +436,9 @@
       <w:r>
         <w:t>Entweder nach oben weg</w:t>
       </w:r>
+      <w:r>
+        <w:t>ziehen</w:t>
+      </w:r>
     </w:p>
     <w:p>
       <w:pPr>
@@ -372,7 +449,16 @@
         </w:numPr>
       </w:pPr>
       <w:r>
-        <w:t>Oder auf die seite aufklapp bar</w:t>
+        <w:t xml:space="preserve">Oder auf die </w:t>
+      </w:r>
+      <w:r>
+        <w:t>Seite</w:t>
+      </w:r>
+      <w:r>
+        <w:t xml:space="preserve"> </w:t>
+      </w:r>
+      <w:r>
+        <w:t>aufklappen</w:t>
       </w:r>
     </w:p>
     <w:p/>
@@ -529,6 +615,9 @@
         <w:tab/>
         <w:t>Stunden:</w:t>
       </w:r>
+      <w:r>
+        <w:t xml:space="preserve"> 6</w:t>
+      </w:r>
     </w:p>
     <w:p>
       <w:pPr>
@@ -539,7 +628,13 @@
         </w:numPr>
       </w:pPr>
       <w:r>
-        <w:t>Bei erstem Treffen vertraut machen mit dem Schiff, wo Stromverbraucher sind und wie die Kabelführung verlaäuft.</w:t>
+        <w:t xml:space="preserve">Bei erstem Treffen vertraut machen mit dem Schiff, wo Stromverbraucher sind und wie die Kabelführung </w:t>
+      </w:r>
+      <w:r>
+        <w:t>verläuft</w:t>
+      </w:r>
+      <w:r>
+        <w:t>.</w:t>
       </w:r>
     </w:p>
     <w:p>
@@ -551,7 +646,15 @@
         </w:numPr>
       </w:pPr>
       <w:r>
-        <w:t xml:space="preserve">Erstellung einer Excel Tabelle, mit den Verbraucher aufgelistet. Angemerkt sind auch die Watt und wie viele Stunden die Verbraucher am Tag Strom ziehen. </w:t>
+        <w:t xml:space="preserve">Erstellung einer Excel Tabelle, </w:t>
+      </w:r>
+      <w:proofErr w:type="gramStart"/>
+      <w:r>
+        <w:t>mit den Verbraucher</w:t>
+      </w:r>
+      <w:proofErr w:type="gramEnd"/>
+      <w:r>
+        <w:t xml:space="preserve"> aufgelistet. Angemerkt sind auch die Watt und wie viele Stunden die Verbraucher am Tag Strom ziehen. </w:t>
       </w:r>
       <w:r>
         <w:sym w:font="Wingdings" w:char="F0E0"/>
@@ -588,6 +691,9 @@
         <w:tab/>
         <w:t>Stunden:</w:t>
       </w:r>
+      <w:r>
+        <w:t xml:space="preserve"> 8</w:t>
+      </w:r>
     </w:p>
     <w:p>
       <w:pPr>
@@ -616,7 +722,15 @@
         <w:t xml:space="preserve">Konverter </w:t>
       </w:r>
       <w:r>
-        <w:t>(mit Zusatz App um immer alles im Blick zu haben)</w:t>
+        <w:t xml:space="preserve">(mit Zusatz </w:t>
+      </w:r>
+      <w:proofErr w:type="gramStart"/>
+      <w:r>
+        <w:t>App</w:t>
+      </w:r>
+      <w:proofErr w:type="gramEnd"/>
+      <w:r>
+        <w:t xml:space="preserve"> um immer alles im Blick zu haben)</w:t>
       </w:r>
     </w:p>
     <w:p>
@@ -658,6 +772,9 @@
       <w:r>
         <w:tab/>
         <w:t>Stunden:</w:t>
+      </w:r>
+      <w:r>
+        <w:t xml:space="preserve"> 2</w:t>
       </w:r>
     </w:p>
     <w:p>
@@ -703,6 +820,9 @@
         <w:tab/>
         <w:t>Stunden:</w:t>
       </w:r>
+      <w:r>
+        <w:t xml:space="preserve"> 12</w:t>
+      </w:r>
     </w:p>
     <w:p>
       <w:pPr>
@@ -740,13 +860,21 @@
         </w:numPr>
       </w:pPr>
       <w:r>
-        <w:t xml:space="preserve">Ausmessen des </w:t>
+        <w:t xml:space="preserve">Ausmessen </w:t>
+      </w:r>
+      <w:proofErr w:type="gramStart"/>
+      <w:r>
+        <w:t xml:space="preserve">des </w:t>
       </w:r>
       <w:r>
         <w:t>vorhanden</w:t>
       </w:r>
       <w:r>
-        <w:t xml:space="preserve"> Platzes für die Solarpaneele</w:t>
+        <w:t xml:space="preserve"> Platzes</w:t>
+      </w:r>
+      <w:proofErr w:type="gramEnd"/>
+      <w:r>
+        <w:t xml:space="preserve"> für die Solarpaneele</w:t>
       </w:r>
     </w:p>
     <w:p>
@@ -788,6 +916,12 @@
         <w:tab/>
         <w:t>Stunden:</w:t>
       </w:r>
+      <w:r>
+        <w:t xml:space="preserve"> </w:t>
+      </w:r>
+      <w:r>
+        <w:t xml:space="preserve"> 4</w:t>
+      </w:r>
     </w:p>
     <w:p>
       <w:pPr>
@@ -822,7 +956,25 @@
         </w:numPr>
       </w:pPr>
       <w:r>
-        <w:t>Kurzer Aufriss, wies was ausschauen kann</w:t>
+        <w:t>Beginn des CAD Modells</w:t>
+      </w:r>
+    </w:p>
+    <w:p>
+      <w:pPr>
+        <w:pStyle w:val="Listenabsatz"/>
+        <w:numPr>
+          <w:ilvl w:val="0"/>
+          <w:numId w:val="9"/>
+        </w:numPr>
+      </w:pPr>
+      <w:r>
+        <w:t>Kurzer Aufriss</w:t>
+      </w:r>
+      <w:r>
+        <w:t xml:space="preserve"> </w:t>
+      </w:r>
+      <w:r>
+        <w:t xml:space="preserve">von verschiedenen Konzepten </w:t>
       </w:r>
     </w:p>
     <w:p/>
@@ -840,6 +992,9 @@
         <w:tab/>
         <w:t>Stunden:</w:t>
       </w:r>
+      <w:r>
+        <w:t xml:space="preserve"> 14</w:t>
+      </w:r>
     </w:p>
     <w:p>
       <w:pPr>
@@ -853,7 +1008,10 @@
         <w:t>Vergleich von Aufriss mit Rea</w:t>
       </w:r>
       <w:r>
-        <w:t>lität und schauen wo etwas nicht passen könnte und was man ändern soll.</w:t>
+        <w:t xml:space="preserve">lität und </w:t>
+      </w:r>
+      <w:r>
+        <w:t>entscheiden, was die beste Lösung wäre</w:t>
       </w:r>
     </w:p>
     <w:p>
@@ -865,7 +1023,7 @@
         </w:numPr>
       </w:pPr>
       <w:r>
-        <w:t xml:space="preserve">Verbesserungen schnell einzeichnen </w:t>
+        <w:t xml:space="preserve">Verbesserungen lokalisieren und besprechen </w:t>
       </w:r>
     </w:p>
     <w:p>
@@ -877,7 +1035,34 @@
         </w:numPr>
       </w:pPr>
       <w:r>
-        <w:t>Ausmessen des Schiff Cockpits um eine bessere Darstellung später hinzubekommen</w:t>
+        <w:t xml:space="preserve">Verbesserungen </w:t>
+      </w:r>
+      <w:r>
+        <w:t>einzeichnen,</w:t>
+      </w:r>
+      <w:r>
+        <w:t xml:space="preserve"> </w:t>
+      </w:r>
+      <w:r>
+        <w:t>um später sauberes CAD Modell zu erstellen</w:t>
+      </w:r>
+    </w:p>
+    <w:p>
+      <w:pPr>
+        <w:pStyle w:val="Listenabsatz"/>
+        <w:numPr>
+          <w:ilvl w:val="0"/>
+          <w:numId w:val="14"/>
+        </w:numPr>
+      </w:pPr>
+      <w:r>
+        <w:t xml:space="preserve">Ausmessen des Schiff </w:t>
+      </w:r>
+      <w:r>
+        <w:t>Cockpits,</w:t>
+      </w:r>
+      <w:r>
+        <w:t xml:space="preserve"> um eine bessere Darstellung später hinzubekommen</w:t>
       </w:r>
     </w:p>
     <w:p>
@@ -908,6 +1093,9 @@
         <w:tab/>
         <w:t>Stunden</w:t>
       </w:r>
+      <w:r>
+        <w:t>: 15</w:t>
+      </w:r>
     </w:p>
     <w:p>
       <w:pPr>
@@ -919,6 +1107,9 @@
       </w:pPr>
       <w:r>
         <w:t>Beginn der Konstruktion des Unterbaues</w:t>
+      </w:r>
+      <w:r>
+        <w:t xml:space="preserve"> mit dem Konzept und den Verbesserungen</w:t>
       </w:r>
     </w:p>
     <w:p/>
@@ -936,6 +1127,9 @@
         <w:tab/>
         <w:t>Stunden:</w:t>
       </w:r>
+      <w:r>
+        <w:t xml:space="preserve"> 6</w:t>
+      </w:r>
     </w:p>
     <w:p>
       <w:pPr>
@@ -1009,13 +1203,24 @@
         <w:t>Da die Befestigung eines Gasdruck</w:t>
       </w:r>
       <w:r>
-        <w:t>zylinder nahe zu unmöglich ist, ist der Schwerpunkt auf ein Feder-Gelenk gefallen</w:t>
+        <w:t xml:space="preserve">zylinder </w:t>
+      </w:r>
+      <w:proofErr w:type="spellStart"/>
+      <w:r>
+        <w:t>nahe zu</w:t>
+      </w:r>
+      <w:proofErr w:type="spellEnd"/>
+      <w:r>
+        <w:t xml:space="preserve"> unmöglich ist, ist der Schwerpunkt auf ein Feder-Gelenk gefallen</w:t>
       </w:r>
     </w:p>
     <w:p/>
     <w:p/>
-    <w:p>
-      <w:r>
+    <w:p/>
+    <w:p/>
+    <w:p>
+      <w:r>
+        <w:lastRenderedPageBreak/>
         <w:t>Datum:</w:t>
       </w:r>
       <w:r>
@@ -1028,6 +1233,12 @@
         <w:tab/>
         <w:t>Stunden:</w:t>
       </w:r>
+      <w:r>
+        <w:t xml:space="preserve"> </w:t>
+      </w:r>
+      <w:r>
+        <w:t>20</w:t>
+      </w:r>
     </w:p>
     <w:p>
       <w:pPr>
@@ -1074,7 +1285,6 @@
         </w:numPr>
       </w:pPr>
       <w:r>
-        <w:lastRenderedPageBreak/>
         <w:t xml:space="preserve">Durch große Momente am Drehpunkt </w:t>
       </w:r>
       <w:r>
@@ -1116,6 +1326,9 @@
         <w:tab/>
         <w:t>Stunden:</w:t>
       </w:r>
+      <w:r>
+        <w:t xml:space="preserve"> 24</w:t>
+      </w:r>
     </w:p>
     <w:p>
       <w:pPr>
@@ -1126,7 +1339,15 @@
         </w:numPr>
       </w:pPr>
       <w:r>
-        <w:t>Berechnung, bis wieviel Wind von gewisser Richtung die Solarpaneele offen stehen können</w:t>
+        <w:t xml:space="preserve">Berechnung, bis wieviel Wind von gewisser Richtung die Solarpaneele </w:t>
+      </w:r>
+      <w:proofErr w:type="gramStart"/>
+      <w:r>
+        <w:t>offen stehen</w:t>
+      </w:r>
+      <w:proofErr w:type="gramEnd"/>
+      <w:r>
+        <w:t xml:space="preserve"> können</w:t>
       </w:r>
     </w:p>
     <w:p>
@@ -1158,6 +1379,9 @@
         <w:tab/>
         <w:t>Stunden:</w:t>
       </w:r>
+      <w:r>
+        <w:t xml:space="preserve"> 18</w:t>
+      </w:r>
     </w:p>
     <w:p>
       <w:pPr>
@@ -1183,6 +1407,7 @@
         <w:t>Ausbesserungen an den Stellen, wo sich die Halterung zu stark verwinden würde.</w:t>
       </w:r>
     </w:p>
+    <w:p/>
     <w:p/>
     <w:sectPr>
       <w:headerReference w:type="default" r:id="rId7"/>

--- a/00_Stunden_Schauer.docx
+++ b/00_Stunden_Schauer.docx
@@ -1,6 +1,6 @@
 
 <file path=word/document.xml><?xml version="1.0" encoding="utf-8"?>
-<w:document xmlns:wpc="http://schemas.microsoft.com/office/word/2010/wordprocessingCanvas" xmlns:cx="http://schemas.microsoft.com/office/drawing/2014/chartex" xmlns:cx1="http://schemas.microsoft.com/office/drawing/2015/9/8/chartex" xmlns:cx2="http://schemas.microsoft.com/office/drawing/2015/10/21/chartex" xmlns:cx3="http://schemas.microsoft.com/office/drawing/2016/5/9/chartex" xmlns:cx4="http://schemas.microsoft.com/office/drawing/2016/5/10/chartex" xmlns:cx5="http://schemas.microsoft.com/office/drawing/2016/5/11/chartex" xmlns:cx6="http://schemas.microsoft.com/office/drawing/2016/5/12/chartex" xmlns:cx7="http://schemas.microsoft.com/office/drawing/2016/5/13/chartex" xmlns:cx8="http://schemas.microsoft.com/office/drawing/2016/5/14/chartex" xmlns:mc="http://schemas.openxmlformats.org/markup-compatibility/2006" xmlns:aink="http://schemas.microsoft.com/office/drawing/2016/ink" xmlns:am3d="http://schemas.microsoft.com/office/drawing/2017/model3d" xmlns:o="urn:schemas-microsoft-com:office:office" xmlns:r="http://schemas.openxmlformats.org/officeDocument/2006/relationships" xmlns:m="http://schemas.openxmlformats.org/officeDocument/2006/math" xmlns:v="urn:schemas-microsoft-com:vml" xmlns:wp14="http://schemas.microsoft.com/office/word/2010/wordprocessingDrawing" xmlns:wp="http://schemas.openxmlformats.org/drawingml/2006/wordprocessingDrawing" xmlns:w10="urn:schemas-microsoft-com:office:word" xmlns:w="http://schemas.openxmlformats.org/wordprocessingml/2006/main" xmlns:w14="http://schemas.microsoft.com/office/word/2010/wordml" xmlns:w15="http://schemas.microsoft.com/office/word/2012/wordml" xmlns:w16cex="http://schemas.microsoft.com/office/word/2018/wordml/cex" xmlns:w16cid="http://schemas.microsoft.com/office/word/2016/wordml/cid" xmlns:w16="http://schemas.microsoft.com/office/word/2018/wordml" xmlns:w16sdtdh="http://schemas.microsoft.com/office/word/2020/wordml/sdtdatahash" xmlns:w16se="http://schemas.microsoft.com/office/word/2015/wordml/symex" xmlns:wpg="http://schemas.microsoft.com/office/word/2010/wordprocessingGroup" xmlns:wpi="http://schemas.microsoft.com/office/word/2010/wordprocessingInk" xmlns:wne="http://schemas.microsoft.com/office/word/2006/wordml" xmlns:wps="http://schemas.microsoft.com/office/word/2010/wordprocessingShape" mc:Ignorable="w14 w15 w16se w16cid w16 w16cex w16sdtdh wp14">
+<w:document xmlns:wpc="http://schemas.microsoft.com/office/word/2010/wordprocessingCanvas" xmlns:cx="http://schemas.microsoft.com/office/drawing/2014/chartex" xmlns:cx1="http://schemas.microsoft.com/office/drawing/2015/9/8/chartex" xmlns:cx2="http://schemas.microsoft.com/office/drawing/2015/10/21/chartex" xmlns:cx3="http://schemas.microsoft.com/office/drawing/2016/5/9/chartex" xmlns:cx4="http://schemas.microsoft.com/office/drawing/2016/5/10/chartex" xmlns:cx5="http://schemas.microsoft.com/office/drawing/2016/5/11/chartex" xmlns:cx6="http://schemas.microsoft.com/office/drawing/2016/5/12/chartex" xmlns:cx7="http://schemas.microsoft.com/office/drawing/2016/5/13/chartex" xmlns:cx8="http://schemas.microsoft.com/office/drawing/2016/5/14/chartex" xmlns:mc="http://schemas.openxmlformats.org/markup-compatibility/2006" xmlns:aink="http://schemas.microsoft.com/office/drawing/2016/ink" xmlns:am3d="http://schemas.microsoft.com/office/drawing/2017/model3d" xmlns:o="urn:schemas-microsoft-com:office:office" xmlns:oel="http://schemas.microsoft.com/office/2019/extlst" xmlns:r="http://schemas.openxmlformats.org/officeDocument/2006/relationships" xmlns:m="http://schemas.openxmlformats.org/officeDocument/2006/math" xmlns:v="urn:schemas-microsoft-com:vml" xmlns:wp14="http://schemas.microsoft.com/office/word/2010/wordprocessingDrawing" xmlns:wp="http://schemas.openxmlformats.org/drawingml/2006/wordprocessingDrawing" xmlns:w10="urn:schemas-microsoft-com:office:word" xmlns:w="http://schemas.openxmlformats.org/wordprocessingml/2006/main" xmlns:w14="http://schemas.microsoft.com/office/word/2010/wordml" xmlns:w15="http://schemas.microsoft.com/office/word/2012/wordml" xmlns:w16cex="http://schemas.microsoft.com/office/word/2018/wordml/cex" xmlns:w16cid="http://schemas.microsoft.com/office/word/2016/wordml/cid" xmlns:w16="http://schemas.microsoft.com/office/word/2018/wordml" xmlns:w16sdtdh="http://schemas.microsoft.com/office/word/2020/wordml/sdtdatahash" xmlns:w16se="http://schemas.microsoft.com/office/word/2015/wordml/symex" xmlns:wpg="http://schemas.microsoft.com/office/word/2010/wordprocessingGroup" xmlns:wpi="http://schemas.microsoft.com/office/word/2010/wordprocessingInk" xmlns:wne="http://schemas.microsoft.com/office/word/2006/wordml" xmlns:wps="http://schemas.microsoft.com/office/word/2010/wordprocessingShape" mc:Ignorable="w14 w15 w16se w16cid w16 w16cex w16sdtdh wp14">
   <w:body>
     <w:p/>
     <w:p/>
@@ -99,211 +99,17 @@
         </w:numPr>
       </w:pPr>
       <w:r>
-        <w:t xml:space="preserve">Gegenüberstellung </w:t>
-      </w:r>
-      <w:proofErr w:type="gramStart"/>
-      <w:r>
-        <w:t xml:space="preserve">der </w:t>
+        <w:t xml:space="preserve">Gegenüberstellung der </w:t>
       </w:r>
       <w:proofErr w:type="spellStart"/>
       <w:r>
         <w:t>Vor</w:t>
       </w:r>
       <w:proofErr w:type="spellEnd"/>
-      <w:proofErr w:type="gramEnd"/>
       <w:r>
         <w:t>/Nachteile.</w:t>
       </w:r>
     </w:p>
-    <w:tbl>
-      <w:tblPr>
-        <w:tblStyle w:val="Tabellenraster"/>
-        <w:tblW w:w="0" w:type="auto"/>
-        <w:tblLook w:val="04A0" w:firstRow="1" w:lastRow="0" w:firstColumn="1" w:lastColumn="0" w:noHBand="0" w:noVBand="1"/>
-      </w:tblPr>
-      <w:tblGrid>
-        <w:gridCol w:w="2265"/>
-        <w:gridCol w:w="2265"/>
-        <w:gridCol w:w="2266"/>
-        <w:gridCol w:w="2266"/>
-      </w:tblGrid>
-      <w:tr>
-        <w:tc>
-          <w:tcPr>
-            <w:tcW w:w="2265" w:type="dxa"/>
-          </w:tcPr>
-          <w:p/>
-        </w:tc>
-        <w:tc>
-          <w:tcPr>
-            <w:tcW w:w="2265" w:type="dxa"/>
-          </w:tcPr>
-          <w:p>
-            <w:r>
-              <w:t>Windgenerator</w:t>
-            </w:r>
-          </w:p>
-        </w:tc>
-        <w:tc>
-          <w:tcPr>
-            <w:tcW w:w="2266" w:type="dxa"/>
-          </w:tcPr>
-          <w:p>
-            <w:r>
-              <w:t>Wassergenerator</w:t>
-            </w:r>
-          </w:p>
-        </w:tc>
-        <w:tc>
-          <w:tcPr>
-            <w:tcW w:w="2266" w:type="dxa"/>
-          </w:tcPr>
-          <w:p>
-            <w:proofErr w:type="spellStart"/>
-            <w:r>
-              <w:t>Solapaneel</w:t>
-            </w:r>
-            <w:proofErr w:type="spellEnd"/>
-          </w:p>
-        </w:tc>
-      </w:tr>
-      <w:tr>
-        <w:trPr>
-          <w:trHeight w:val="1149"/>
-        </w:trPr>
-        <w:tc>
-          <w:tcPr>
-            <w:tcW w:w="2265" w:type="dxa"/>
-          </w:tcPr>
-          <w:p>
-            <w:proofErr w:type="spellStart"/>
-            <w:r>
-              <w:t>Vortreile</w:t>
-            </w:r>
-            <w:proofErr w:type="spellEnd"/>
-          </w:p>
-        </w:tc>
-        <w:tc>
-          <w:tcPr>
-            <w:tcW w:w="2265" w:type="dxa"/>
-          </w:tcPr>
-          <w:p>
-            <w:r>
-              <w:t>In Windigen gebieten gute Stromerzeugung</w:t>
-            </w:r>
-          </w:p>
-        </w:tc>
-        <w:tc>
-          <w:tcPr>
-            <w:tcW w:w="2266" w:type="dxa"/>
-          </w:tcPr>
-          <w:p>
-            <w:r>
-              <w:t xml:space="preserve">Keine </w:t>
-            </w:r>
-            <w:proofErr w:type="spellStart"/>
-            <w:r>
-              <w:t>hinderung</w:t>
-            </w:r>
-            <w:proofErr w:type="spellEnd"/>
-            <w:r>
-              <w:t xml:space="preserve"> an Bord, leise</w:t>
-            </w:r>
-          </w:p>
-        </w:tc>
-        <w:tc>
-          <w:tcPr>
-            <w:tcW w:w="2266" w:type="dxa"/>
-          </w:tcPr>
-          <w:p>
-            <w:r>
-              <w:t xml:space="preserve">Tags über </w:t>
-            </w:r>
-            <w:r>
-              <w:t>produziert viel Strom</w:t>
-            </w:r>
-            <w:r>
-              <w:t>, kein erzeugter Lärm</w:t>
-            </w:r>
-          </w:p>
-        </w:tc>
-      </w:tr>
-      <w:tr>
-        <w:trPr>
-          <w:trHeight w:val="1308"/>
-        </w:trPr>
-        <w:tc>
-          <w:tcPr>
-            <w:tcW w:w="2265" w:type="dxa"/>
-          </w:tcPr>
-          <w:p>
-            <w:r>
-              <w:t>Nachteile</w:t>
-            </w:r>
-          </w:p>
-        </w:tc>
-        <w:tc>
-          <w:tcPr>
-            <w:tcW w:w="2265" w:type="dxa"/>
-          </w:tcPr>
-          <w:p>
-            <w:r>
-              <w:t>Lärm bei wind, Schwer abzustellen, Gefahr Leine oder Segel zu beschädigen</w:t>
-            </w:r>
-          </w:p>
-        </w:tc>
-        <w:tc>
-          <w:tcPr>
-            <w:tcW w:w="2266" w:type="dxa"/>
-          </w:tcPr>
-          <w:p>
-            <w:r>
-              <w:t xml:space="preserve">Strom </w:t>
-            </w:r>
-            <w:proofErr w:type="spellStart"/>
-            <w:r>
-              <w:t>produktion</w:t>
-            </w:r>
-            <w:proofErr w:type="spellEnd"/>
-            <w:r>
-              <w:t xml:space="preserve"> nur bei fahrt </w:t>
-            </w:r>
-            <w:r>
-              <w:sym w:font="Wingdings" w:char="F0E0"/>
-            </w:r>
-            <w:r>
-              <w:t xml:space="preserve"> </w:t>
-            </w:r>
-            <w:proofErr w:type="spellStart"/>
-            <w:r>
-              <w:t>wehnig</w:t>
-            </w:r>
-            <w:proofErr w:type="spellEnd"/>
-            <w:r>
-              <w:t xml:space="preserve"> Strom </w:t>
-            </w:r>
-            <w:proofErr w:type="spellStart"/>
-            <w:r>
-              <w:t>produktion</w:t>
-            </w:r>
-            <w:proofErr w:type="spellEnd"/>
-            <w:r>
-              <w:t xml:space="preserve"> </w:t>
-            </w:r>
-          </w:p>
-        </w:tc>
-        <w:tc>
-          <w:tcPr>
-            <w:tcW w:w="2266" w:type="dxa"/>
-          </w:tcPr>
-          <w:p>
-            <w:r>
-              <w:t>Positionierung schwierig</w:t>
-            </w:r>
-          </w:p>
-        </w:tc>
-      </w:tr>
-    </w:tbl>
     <w:p/>
     <w:p>
       <w:pPr>
@@ -382,15 +188,7 @@
         </w:numPr>
       </w:pPr>
       <w:r>
-        <w:t xml:space="preserve">Konzept 1: Solarpaneele seitlich auf der Reling Klappbar </w:t>
-      </w:r>
-      <w:proofErr w:type="gramStart"/>
-      <w:r>
-        <w:t>befestigen</w:t>
-      </w:r>
-      <w:proofErr w:type="gramEnd"/>
-      <w:r>
-        <w:t xml:space="preserve"> </w:t>
+        <w:t xml:space="preserve">Konzept 1: Solarpaneele seitlich auf der Reling Klappbar befestigen </w:t>
       </w:r>
       <w:r>
         <w:t>sodass</w:t>
@@ -497,7 +295,6 @@
         </w:numPr>
       </w:pPr>
       <w:r>
-        <w:lastRenderedPageBreak/>
         <w:t>Vorgehensweise:</w:t>
       </w:r>
     </w:p>
@@ -646,15 +443,7 @@
         </w:numPr>
       </w:pPr>
       <w:r>
-        <w:t xml:space="preserve">Erstellung einer Excel Tabelle, </w:t>
-      </w:r>
-      <w:proofErr w:type="gramStart"/>
-      <w:r>
-        <w:t>mit den Verbraucher</w:t>
-      </w:r>
-      <w:proofErr w:type="gramEnd"/>
-      <w:r>
-        <w:t xml:space="preserve"> aufgelistet. Angemerkt sind auch die Watt und wie viele Stunden die Verbraucher am Tag Strom ziehen. </w:t>
+        <w:t xml:space="preserve">Erstellung einer Excel Tabelle, mit den Verbraucher aufgelistet. Angemerkt sind auch die Watt und wie viele Stunden die Verbraucher am Tag Strom ziehen. </w:t>
       </w:r>
       <w:r>
         <w:sym w:font="Wingdings" w:char="F0E0"/>
@@ -722,15 +511,7 @@
         <w:t xml:space="preserve">Konverter </w:t>
       </w:r>
       <w:r>
-        <w:t xml:space="preserve">(mit Zusatz </w:t>
-      </w:r>
-      <w:proofErr w:type="gramStart"/>
-      <w:r>
-        <w:t>App</w:t>
-      </w:r>
-      <w:proofErr w:type="gramEnd"/>
-      <w:r>
-        <w:t xml:space="preserve"> um immer alles im Blick zu haben)</w:t>
+        <w:t>(mit Zusatz App um immer alles im Blick zu haben)</w:t>
       </w:r>
     </w:p>
     <w:p>
@@ -807,7 +588,6 @@
     <w:p/>
     <w:p>
       <w:r>
-        <w:lastRenderedPageBreak/>
         <w:t>Datum:</w:t>
       </w:r>
       <w:r>
@@ -860,21 +640,13 @@
         </w:numPr>
       </w:pPr>
       <w:r>
-        <w:t xml:space="preserve">Ausmessen </w:t>
-      </w:r>
-      <w:proofErr w:type="gramStart"/>
-      <w:r>
-        <w:t xml:space="preserve">des </w:t>
+        <w:t xml:space="preserve">Ausmessen des </w:t>
       </w:r>
       <w:r>
         <w:t>vorhanden</w:t>
       </w:r>
       <w:r>
-        <w:t xml:space="preserve"> Platzes</w:t>
-      </w:r>
-      <w:proofErr w:type="gramEnd"/>
-      <w:r>
-        <w:t xml:space="preserve"> für die Solarpaneele</w:t>
+        <w:t xml:space="preserve"> Platzes für die Solarpaneele</w:t>
       </w:r>
     </w:p>
     <w:p>
@@ -904,6 +676,7 @@
     <w:p/>
     <w:p>
       <w:r>
+        <w:lastRenderedPageBreak/>
         <w:t>Datum:</w:t>
       </w:r>
       <w:r>
@@ -1220,7 +993,6 @@
     <w:p/>
     <w:p>
       <w:r>
-        <w:lastRenderedPageBreak/>
         <w:t>Datum:</w:t>
       </w:r>
       <w:r>
@@ -1339,15 +1111,7 @@
         </w:numPr>
       </w:pPr>
       <w:r>
-        <w:t xml:space="preserve">Berechnung, bis wieviel Wind von gewisser Richtung die Solarpaneele </w:t>
-      </w:r>
-      <w:proofErr w:type="gramStart"/>
-      <w:r>
-        <w:t>offen stehen</w:t>
-      </w:r>
-      <w:proofErr w:type="gramEnd"/>
-      <w:r>
-        <w:t xml:space="preserve"> können</w:t>
+        <w:t>Berechnung, bis wieviel Wind von gewisser Richtung die Solarpaneele offen stehen können</w:t>
       </w:r>
     </w:p>
     <w:p>
@@ -1421,7 +1185,7 @@
 </file>
 
 <file path=word/endnotes.xml><?xml version="1.0" encoding="utf-8"?>
-<w:endnotes xmlns:wpc="http://schemas.microsoft.com/office/word/2010/wordprocessingCanvas" xmlns:cx="http://schemas.microsoft.com/office/drawing/2014/chartex" xmlns:cx1="http://schemas.microsoft.com/office/drawing/2015/9/8/chartex" xmlns:cx2="http://schemas.microsoft.com/office/drawing/2015/10/21/chartex" xmlns:cx3="http://schemas.microsoft.com/office/drawing/2016/5/9/chartex" xmlns:cx4="http://schemas.microsoft.com/office/drawing/2016/5/10/chartex" xmlns:cx5="http://schemas.microsoft.com/office/drawing/2016/5/11/chartex" xmlns:cx6="http://schemas.microsoft.com/office/drawing/2016/5/12/chartex" xmlns:cx7="http://schemas.microsoft.com/office/drawing/2016/5/13/chartex" xmlns:cx8="http://schemas.microsoft.com/office/drawing/2016/5/14/chartex" xmlns:mc="http://schemas.openxmlformats.org/markup-compatibility/2006" xmlns:aink="http://schemas.microsoft.com/office/drawing/2016/ink" xmlns:am3d="http://schemas.microsoft.com/office/drawing/2017/model3d" xmlns:o="urn:schemas-microsoft-com:office:office" xmlns:r="http://schemas.openxmlformats.org/officeDocument/2006/relationships" xmlns:m="http://schemas.openxmlformats.org/officeDocument/2006/math" xmlns:v="urn:schemas-microsoft-com:vml" xmlns:wp14="http://schemas.microsoft.com/office/word/2010/wordprocessingDrawing" xmlns:wp="http://schemas.openxmlformats.org/drawingml/2006/wordprocessingDrawing" xmlns:w10="urn:schemas-microsoft-com:office:word" xmlns:w="http://schemas.openxmlformats.org/wordprocessingml/2006/main" xmlns:w14="http://schemas.microsoft.com/office/word/2010/wordml" xmlns:w15="http://schemas.microsoft.com/office/word/2012/wordml" xmlns:w16cex="http://schemas.microsoft.com/office/word/2018/wordml/cex" xmlns:w16cid="http://schemas.microsoft.com/office/word/2016/wordml/cid" xmlns:w16="http://schemas.microsoft.com/office/word/2018/wordml" xmlns:w16sdtdh="http://schemas.microsoft.com/office/word/2020/wordml/sdtdatahash" xmlns:w16se="http://schemas.microsoft.com/office/word/2015/wordml/symex" xmlns:wpg="http://schemas.microsoft.com/office/word/2010/wordprocessingGroup" xmlns:wpi="http://schemas.microsoft.com/office/word/2010/wordprocessingInk" xmlns:wne="http://schemas.microsoft.com/office/word/2006/wordml" xmlns:wps="http://schemas.microsoft.com/office/word/2010/wordprocessingShape" mc:Ignorable="w14 w15 w16se w16cid w16 w16cex w16sdtdh wp14">
+<w:endnotes xmlns:wpc="http://schemas.microsoft.com/office/word/2010/wordprocessingCanvas" xmlns:cx="http://schemas.microsoft.com/office/drawing/2014/chartex" xmlns:cx1="http://schemas.microsoft.com/office/drawing/2015/9/8/chartex" xmlns:cx2="http://schemas.microsoft.com/office/drawing/2015/10/21/chartex" xmlns:cx3="http://schemas.microsoft.com/office/drawing/2016/5/9/chartex" xmlns:cx4="http://schemas.microsoft.com/office/drawing/2016/5/10/chartex" xmlns:cx5="http://schemas.microsoft.com/office/drawing/2016/5/11/chartex" xmlns:cx6="http://schemas.microsoft.com/office/drawing/2016/5/12/chartex" xmlns:cx7="http://schemas.microsoft.com/office/drawing/2016/5/13/chartex" xmlns:cx8="http://schemas.microsoft.com/office/drawing/2016/5/14/chartex" xmlns:mc="http://schemas.openxmlformats.org/markup-compatibility/2006" xmlns:aink="http://schemas.microsoft.com/office/drawing/2016/ink" xmlns:am3d="http://schemas.microsoft.com/office/drawing/2017/model3d" xmlns:o="urn:schemas-microsoft-com:office:office" xmlns:oel="http://schemas.microsoft.com/office/2019/extlst" xmlns:r="http://schemas.openxmlformats.org/officeDocument/2006/relationships" xmlns:m="http://schemas.openxmlformats.org/officeDocument/2006/math" xmlns:v="urn:schemas-microsoft-com:vml" xmlns:wp14="http://schemas.microsoft.com/office/word/2010/wordprocessingDrawing" xmlns:wp="http://schemas.openxmlformats.org/drawingml/2006/wordprocessingDrawing" xmlns:w10="urn:schemas-microsoft-com:office:word" xmlns:w="http://schemas.openxmlformats.org/wordprocessingml/2006/main" xmlns:w14="http://schemas.microsoft.com/office/word/2010/wordml" xmlns:w15="http://schemas.microsoft.com/office/word/2012/wordml" xmlns:w16cex="http://schemas.microsoft.com/office/word/2018/wordml/cex" xmlns:w16cid="http://schemas.microsoft.com/office/word/2016/wordml/cid" xmlns:w16="http://schemas.microsoft.com/office/word/2018/wordml" xmlns:w16sdtdh="http://schemas.microsoft.com/office/word/2020/wordml/sdtdatahash" xmlns:w16se="http://schemas.microsoft.com/office/word/2015/wordml/symex" xmlns:wpg="http://schemas.microsoft.com/office/word/2010/wordprocessingGroup" xmlns:wpi="http://schemas.microsoft.com/office/word/2010/wordprocessingInk" xmlns:wne="http://schemas.microsoft.com/office/word/2006/wordml" xmlns:wps="http://schemas.microsoft.com/office/word/2010/wordprocessingShape" mc:Ignorable="w14 w15 w16se w16cid w16 w16cex w16sdtdh wp14">
   <w:endnote w:type="separator" w:id="-1">
     <w:p>
       <w:pPr>
@@ -1446,7 +1210,7 @@
 </file>
 
 <file path=word/footnotes.xml><?xml version="1.0" encoding="utf-8"?>
-<w:footnotes xmlns:wpc="http://schemas.microsoft.com/office/word/2010/wordprocessingCanvas" xmlns:cx="http://schemas.microsoft.com/office/drawing/2014/chartex" xmlns:cx1="http://schemas.microsoft.com/office/drawing/2015/9/8/chartex" xmlns:cx2="http://schemas.microsoft.com/office/drawing/2015/10/21/chartex" xmlns:cx3="http://schemas.microsoft.com/office/drawing/2016/5/9/chartex" xmlns:cx4="http://schemas.microsoft.com/office/drawing/2016/5/10/chartex" xmlns:cx5="http://schemas.microsoft.com/office/drawing/2016/5/11/chartex" xmlns:cx6="http://schemas.microsoft.com/office/drawing/2016/5/12/chartex" xmlns:cx7="http://schemas.microsoft.com/office/drawing/2016/5/13/chartex" xmlns:cx8="http://schemas.microsoft.com/office/drawing/2016/5/14/chartex" xmlns:mc="http://schemas.openxmlformats.org/markup-compatibility/2006" xmlns:aink="http://schemas.microsoft.com/office/drawing/2016/ink" xmlns:am3d="http://schemas.microsoft.com/office/drawing/2017/model3d" xmlns:o="urn:schemas-microsoft-com:office:office" xmlns:r="http://schemas.openxmlformats.org/officeDocument/2006/relationships" xmlns:m="http://schemas.openxmlformats.org/officeDocument/2006/math" xmlns:v="urn:schemas-microsoft-com:vml" xmlns:wp14="http://schemas.microsoft.com/office/word/2010/wordprocessingDrawing" xmlns:wp="http://schemas.openxmlformats.org/drawingml/2006/wordprocessingDrawing" xmlns:w10="urn:schemas-microsoft-com:office:word" xmlns:w="http://schemas.openxmlformats.org/wordprocessingml/2006/main" xmlns:w14="http://schemas.microsoft.com/office/word/2010/wordml" xmlns:w15="http://schemas.microsoft.com/office/word/2012/wordml" xmlns:w16cex="http://schemas.microsoft.com/office/word/2018/wordml/cex" xmlns:w16cid="http://schemas.microsoft.com/office/word/2016/wordml/cid" xmlns:w16="http://schemas.microsoft.com/office/word/2018/wordml" xmlns:w16sdtdh="http://schemas.microsoft.com/office/word/2020/wordml/sdtdatahash" xmlns:w16se="http://schemas.microsoft.com/office/word/2015/wordml/symex" xmlns:wpg="http://schemas.microsoft.com/office/word/2010/wordprocessingGroup" xmlns:wpi="http://schemas.microsoft.com/office/word/2010/wordprocessingInk" xmlns:wne="http://schemas.microsoft.com/office/word/2006/wordml" xmlns:wps="http://schemas.microsoft.com/office/word/2010/wordprocessingShape" mc:Ignorable="w14 w15 w16se w16cid w16 w16cex w16sdtdh wp14">
+<w:footnotes xmlns:wpc="http://schemas.microsoft.com/office/word/2010/wordprocessingCanvas" xmlns:cx="http://schemas.microsoft.com/office/drawing/2014/chartex" xmlns:cx1="http://schemas.microsoft.com/office/drawing/2015/9/8/chartex" xmlns:cx2="http://schemas.microsoft.com/office/drawing/2015/10/21/chartex" xmlns:cx3="http://schemas.microsoft.com/office/drawing/2016/5/9/chartex" xmlns:cx4="http://schemas.microsoft.com/office/drawing/2016/5/10/chartex" xmlns:cx5="http://schemas.microsoft.com/office/drawing/2016/5/11/chartex" xmlns:cx6="http://schemas.microsoft.com/office/drawing/2016/5/12/chartex" xmlns:cx7="http://schemas.microsoft.com/office/drawing/2016/5/13/chartex" xmlns:cx8="http://schemas.microsoft.com/office/drawing/2016/5/14/chartex" xmlns:mc="http://schemas.openxmlformats.org/markup-compatibility/2006" xmlns:aink="http://schemas.microsoft.com/office/drawing/2016/ink" xmlns:am3d="http://schemas.microsoft.com/office/drawing/2017/model3d" xmlns:o="urn:schemas-microsoft-com:office:office" xmlns:oel="http://schemas.microsoft.com/office/2019/extlst" xmlns:r="http://schemas.openxmlformats.org/officeDocument/2006/relationships" xmlns:m="http://schemas.openxmlformats.org/officeDocument/2006/math" xmlns:v="urn:schemas-microsoft-com:vml" xmlns:wp14="http://schemas.microsoft.com/office/word/2010/wordprocessingDrawing" xmlns:wp="http://schemas.openxmlformats.org/drawingml/2006/wordprocessingDrawing" xmlns:w10="urn:schemas-microsoft-com:office:word" xmlns:w="http://schemas.openxmlformats.org/wordprocessingml/2006/main" xmlns:w14="http://schemas.microsoft.com/office/word/2010/wordml" xmlns:w15="http://schemas.microsoft.com/office/word/2012/wordml" xmlns:w16cex="http://schemas.microsoft.com/office/word/2018/wordml/cex" xmlns:w16cid="http://schemas.microsoft.com/office/word/2016/wordml/cid" xmlns:w16="http://schemas.microsoft.com/office/word/2018/wordml" xmlns:w16sdtdh="http://schemas.microsoft.com/office/word/2020/wordml/sdtdatahash" xmlns:w16se="http://schemas.microsoft.com/office/word/2015/wordml/symex" xmlns:wpg="http://schemas.microsoft.com/office/word/2010/wordprocessingGroup" xmlns:wpi="http://schemas.microsoft.com/office/word/2010/wordprocessingInk" xmlns:wne="http://schemas.microsoft.com/office/word/2006/wordml" xmlns:wps="http://schemas.microsoft.com/office/word/2010/wordprocessingShape" mc:Ignorable="w14 w15 w16se w16cid w16 w16cex w16sdtdh wp14">
   <w:footnote w:type="separator" w:id="-1">
     <w:p>
       <w:pPr>
@@ -1471,7 +1235,7 @@
 </file>
 
 <file path=word/header1.xml><?xml version="1.0" encoding="utf-8"?>
-<w:hdr xmlns:wpc="http://schemas.microsoft.com/office/word/2010/wordprocessingCanvas" xmlns:cx="http://schemas.microsoft.com/office/drawing/2014/chartex" xmlns:cx1="http://schemas.microsoft.com/office/drawing/2015/9/8/chartex" xmlns:cx2="http://schemas.microsoft.com/office/drawing/2015/10/21/chartex" xmlns:cx3="http://schemas.microsoft.com/office/drawing/2016/5/9/chartex" xmlns:cx4="http://schemas.microsoft.com/office/drawing/2016/5/10/chartex" xmlns:cx5="http://schemas.microsoft.com/office/drawing/2016/5/11/chartex" xmlns:cx6="http://schemas.microsoft.com/office/drawing/2016/5/12/chartex" xmlns:cx7="http://schemas.microsoft.com/office/drawing/2016/5/13/chartex" xmlns:cx8="http://schemas.microsoft.com/office/drawing/2016/5/14/chartex" xmlns:mc="http://schemas.openxmlformats.org/markup-compatibility/2006" xmlns:aink="http://schemas.microsoft.com/office/drawing/2016/ink" xmlns:am3d="http://schemas.microsoft.com/office/drawing/2017/model3d" xmlns:o="urn:schemas-microsoft-com:office:office" xmlns:r="http://schemas.openxmlformats.org/officeDocument/2006/relationships" xmlns:m="http://schemas.openxmlformats.org/officeDocument/2006/math" xmlns:v="urn:schemas-microsoft-com:vml" xmlns:wp14="http://schemas.microsoft.com/office/word/2010/wordprocessingDrawing" xmlns:wp="http://schemas.openxmlformats.org/drawingml/2006/wordprocessingDrawing" xmlns:w10="urn:schemas-microsoft-com:office:word" xmlns:w="http://schemas.openxmlformats.org/wordprocessingml/2006/main" xmlns:w14="http://schemas.microsoft.com/office/word/2010/wordml" xmlns:w15="http://schemas.microsoft.com/office/word/2012/wordml" xmlns:w16cex="http://schemas.microsoft.com/office/word/2018/wordml/cex" xmlns:w16cid="http://schemas.microsoft.com/office/word/2016/wordml/cid" xmlns:w16="http://schemas.microsoft.com/office/word/2018/wordml" xmlns:w16sdtdh="http://schemas.microsoft.com/office/word/2020/wordml/sdtdatahash" xmlns:w16se="http://schemas.microsoft.com/office/word/2015/wordml/symex" xmlns:wpg="http://schemas.microsoft.com/office/word/2010/wordprocessingGroup" xmlns:wpi="http://schemas.microsoft.com/office/word/2010/wordprocessingInk" xmlns:wne="http://schemas.microsoft.com/office/word/2006/wordml" xmlns:wps="http://schemas.microsoft.com/office/word/2010/wordprocessingShape" mc:Ignorable="w14 w15 w16se w16cid w16 w16cex w16sdtdh wp14">
+<w:hdr xmlns:wpc="http://schemas.microsoft.com/office/word/2010/wordprocessingCanvas" xmlns:cx="http://schemas.microsoft.com/office/drawing/2014/chartex" xmlns:cx1="http://schemas.microsoft.com/office/drawing/2015/9/8/chartex" xmlns:cx2="http://schemas.microsoft.com/office/drawing/2015/10/21/chartex" xmlns:cx3="http://schemas.microsoft.com/office/drawing/2016/5/9/chartex" xmlns:cx4="http://schemas.microsoft.com/office/drawing/2016/5/10/chartex" xmlns:cx5="http://schemas.microsoft.com/office/drawing/2016/5/11/chartex" xmlns:cx6="http://schemas.microsoft.com/office/drawing/2016/5/12/chartex" xmlns:cx7="http://schemas.microsoft.com/office/drawing/2016/5/13/chartex" xmlns:cx8="http://schemas.microsoft.com/office/drawing/2016/5/14/chartex" xmlns:mc="http://schemas.openxmlformats.org/markup-compatibility/2006" xmlns:aink="http://schemas.microsoft.com/office/drawing/2016/ink" xmlns:am3d="http://schemas.microsoft.com/office/drawing/2017/model3d" xmlns:o="urn:schemas-microsoft-com:office:office" xmlns:oel="http://schemas.microsoft.com/office/2019/extlst" xmlns:r="http://schemas.openxmlformats.org/officeDocument/2006/relationships" xmlns:m="http://schemas.openxmlformats.org/officeDocument/2006/math" xmlns:v="urn:schemas-microsoft-com:vml" xmlns:wp14="http://schemas.microsoft.com/office/word/2010/wordprocessingDrawing" xmlns:wp="http://schemas.openxmlformats.org/drawingml/2006/wordprocessingDrawing" xmlns:w10="urn:schemas-microsoft-com:office:word" xmlns:w="http://schemas.openxmlformats.org/wordprocessingml/2006/main" xmlns:w14="http://schemas.microsoft.com/office/word/2010/wordml" xmlns:w15="http://schemas.microsoft.com/office/word/2012/wordml" xmlns:w16cex="http://schemas.microsoft.com/office/word/2018/wordml/cex" xmlns:w16cid="http://schemas.microsoft.com/office/word/2016/wordml/cid" xmlns:w16="http://schemas.microsoft.com/office/word/2018/wordml" xmlns:w16sdtdh="http://schemas.microsoft.com/office/word/2020/wordml/sdtdatahash" xmlns:w16se="http://schemas.microsoft.com/office/word/2015/wordml/symex" xmlns:wpg="http://schemas.microsoft.com/office/word/2010/wordprocessingGroup" xmlns:wpi="http://schemas.microsoft.com/office/word/2010/wordprocessingInk" xmlns:wne="http://schemas.microsoft.com/office/word/2006/wordml" xmlns:wps="http://schemas.microsoft.com/office/word/2010/wordprocessingShape" mc:Ignorable="w14 w15 w16se w16cid w16 w16cex w16sdtdh wp14">
   <w:p>
     <w:pPr>
       <w:pStyle w:val="Kopfzeile"/>
@@ -1492,7 +1256,7 @@
 </file>
 
 <file path=word/numbering.xml><?xml version="1.0" encoding="utf-8"?>
-<w:numbering xmlns:wpc="http://schemas.microsoft.com/office/word/2010/wordprocessingCanvas" xmlns:cx="http://schemas.microsoft.com/office/drawing/2014/chartex" xmlns:cx1="http://schemas.microsoft.com/office/drawing/2015/9/8/chartex" xmlns:cx2="http://schemas.microsoft.com/office/drawing/2015/10/21/chartex" xmlns:cx3="http://schemas.microsoft.com/office/drawing/2016/5/9/chartex" xmlns:cx4="http://schemas.microsoft.com/office/drawing/2016/5/10/chartex" xmlns:cx5="http://schemas.microsoft.com/office/drawing/2016/5/11/chartex" xmlns:cx6="http://schemas.microsoft.com/office/drawing/2016/5/12/chartex" xmlns:cx7="http://schemas.microsoft.com/office/drawing/2016/5/13/chartex" xmlns:cx8="http://schemas.microsoft.com/office/drawing/2016/5/14/chartex" xmlns:mc="http://schemas.openxmlformats.org/markup-compatibility/2006" xmlns:aink="http://schemas.microsoft.com/office/drawing/2016/ink" xmlns:am3d="http://schemas.microsoft.com/office/drawing/2017/model3d" xmlns:o="urn:schemas-microsoft-com:office:office" xmlns:r="http://schemas.openxmlformats.org/officeDocument/2006/relationships" xmlns:m="http://schemas.openxmlformats.org/officeDocument/2006/math" xmlns:v="urn:schemas-microsoft-com:vml" xmlns:wp14="http://schemas.microsoft.com/office/word/2010/wordprocessingDrawing" xmlns:wp="http://schemas.openxmlformats.org/drawingml/2006/wordprocessingDrawing" xmlns:w10="urn:schemas-microsoft-com:office:word" xmlns:w="http://schemas.openxmlformats.org/wordprocessingml/2006/main" xmlns:w14="http://schemas.microsoft.com/office/word/2010/wordml" xmlns:w15="http://schemas.microsoft.com/office/word/2012/wordml" xmlns:w16cex="http://schemas.microsoft.com/office/word/2018/wordml/cex" xmlns:w16cid="http://schemas.microsoft.com/office/word/2016/wordml/cid" xmlns:w16="http://schemas.microsoft.com/office/word/2018/wordml" xmlns:w16sdtdh="http://schemas.microsoft.com/office/word/2020/wordml/sdtdatahash" xmlns:w16se="http://schemas.microsoft.com/office/word/2015/wordml/symex" xmlns:wpg="http://schemas.microsoft.com/office/word/2010/wordprocessingGroup" xmlns:wpi="http://schemas.microsoft.com/office/word/2010/wordprocessingInk" xmlns:wne="http://schemas.microsoft.com/office/word/2006/wordml" xmlns:wps="http://schemas.microsoft.com/office/word/2010/wordprocessingShape" mc:Ignorable="w14 w15 w16se w16cid w16 w16cex w16sdtdh wp14">
+<w:numbering xmlns:wpc="http://schemas.microsoft.com/office/word/2010/wordprocessingCanvas" xmlns:cx="http://schemas.microsoft.com/office/drawing/2014/chartex" xmlns:cx1="http://schemas.microsoft.com/office/drawing/2015/9/8/chartex" xmlns:cx2="http://schemas.microsoft.com/office/drawing/2015/10/21/chartex" xmlns:cx3="http://schemas.microsoft.com/office/drawing/2016/5/9/chartex" xmlns:cx4="http://schemas.microsoft.com/office/drawing/2016/5/10/chartex" xmlns:cx5="http://schemas.microsoft.com/office/drawing/2016/5/11/chartex" xmlns:cx6="http://schemas.microsoft.com/office/drawing/2016/5/12/chartex" xmlns:cx7="http://schemas.microsoft.com/office/drawing/2016/5/13/chartex" xmlns:cx8="http://schemas.microsoft.com/office/drawing/2016/5/14/chartex" xmlns:mc="http://schemas.openxmlformats.org/markup-compatibility/2006" xmlns:aink="http://schemas.microsoft.com/office/drawing/2016/ink" xmlns:am3d="http://schemas.microsoft.com/office/drawing/2017/model3d" xmlns:o="urn:schemas-microsoft-com:office:office" xmlns:oel="http://schemas.microsoft.com/office/2019/extlst" xmlns:r="http://schemas.openxmlformats.org/officeDocument/2006/relationships" xmlns:m="http://schemas.openxmlformats.org/officeDocument/2006/math" xmlns:v="urn:schemas-microsoft-com:vml" xmlns:wp14="http://schemas.microsoft.com/office/word/2010/wordprocessingDrawing" xmlns:wp="http://schemas.openxmlformats.org/drawingml/2006/wordprocessingDrawing" xmlns:w10="urn:schemas-microsoft-com:office:word" xmlns:w="http://schemas.openxmlformats.org/wordprocessingml/2006/main" xmlns:w14="http://schemas.microsoft.com/office/word/2010/wordml" xmlns:w15="http://schemas.microsoft.com/office/word/2012/wordml" xmlns:w16cex="http://schemas.microsoft.com/office/word/2018/wordml/cex" xmlns:w16cid="http://schemas.microsoft.com/office/word/2016/wordml/cid" xmlns:w16="http://schemas.microsoft.com/office/word/2018/wordml" xmlns:w16sdtdh="http://schemas.microsoft.com/office/word/2020/wordml/sdtdatahash" xmlns:w16se="http://schemas.microsoft.com/office/word/2015/wordml/symex" xmlns:wpg="http://schemas.microsoft.com/office/word/2010/wordprocessingGroup" xmlns:wpi="http://schemas.microsoft.com/office/word/2010/wordprocessingInk" xmlns:wne="http://schemas.microsoft.com/office/word/2006/wordml" xmlns:wps="http://schemas.microsoft.com/office/word/2010/wordprocessingShape" mc:Ignorable="w14 w15 w16se w16cid w16 w16cex w16sdtdh wp14">
   <w:abstractNum w:abstractNumId="0" w15:restartNumberingAfterBreak="0">
     <w:nsid w:val="032F42BC"/>
     <w:multiLevelType w:val="hybridMultilevel"/>
